--- a/template/current_templates/Palantir_resume_template.docx
+++ b/template/current_templates/Palantir_resume_template.docx
@@ -416,9 +416,55 @@
           <w:sz w:val="20"/>
           <w:szCs w:val="20"/>
         </w:rPr>
-        <w:t xml:space="preserve">Portfolio Link: </w:t>
+        <w:t xml:space="preserve">Portfolio Link Web: </w:t>
       </w:r>
       <w:hyperlink r:id="rId11" w:history="1">
+        <w:r>
+          <w:rPr>
+            <w:rStyle w:val="Hyperlink"/>
+            <w:rFonts w:ascii="Alegreya Sans" w:eastAsia="Alegreya Sans" w:hAnsi="Alegreya Sans" w:cs="Alegreya Sans"/>
+            <w:sz w:val="20"/>
+            <w:szCs w:val="20"/>
+          </w:rPr>
+          <w:t>https://orko24.github.io/react_repository/</w:t>
+        </w:r>
+      </w:hyperlink>
+      <w:r>
+        <w:rPr>
+          <w:rStyle w:val="separator-main"/>
+          <w:rFonts w:ascii="Alegreya Sans" w:eastAsia="Alegreya Sans" w:hAnsi="Alegreya Sans" w:cs="Alegreya Sans"/>
+          <w:sz w:val="20"/>
+          <w:szCs w:val="20"/>
+        </w:rPr>
+        <w:t xml:space="preserve"> </w:t>
+      </w:r>
+    </w:p>
+    <w:p>
+      <w:pPr>
+        <w:pStyle w:val="p"/>
+        <w:numPr>
+          <w:ilvl w:val="0"/>
+          <w:numId w:val="13"/>
+        </w:numPr>
+        <w:spacing w:line="276" w:lineRule="auto"/>
+        <w:ind w:right="200"/>
+        <w:rPr>
+          <w:rStyle w:val="separator-main"/>
+          <w:rFonts w:ascii="Alegreya Sans" w:eastAsia="Alegreya Sans" w:hAnsi="Alegreya Sans" w:cs="Alegreya Sans"/>
+          <w:sz w:val="20"/>
+          <w:szCs w:val="20"/>
+        </w:rPr>
+      </w:pPr>
+      <w:r>
+        <w:rPr>
+          <w:rStyle w:val="separator-main"/>
+          <w:rFonts w:ascii="Alegreya Sans" w:eastAsia="Alegreya Sans" w:hAnsi="Alegreya Sans" w:cs="Alegreya Sans"/>
+          <w:sz w:val="20"/>
+          <w:szCs w:val="20"/>
+        </w:rPr>
+        <w:t xml:space="preserve">Portfolio Link PDF: </w:t>
+      </w:r>
+      <w:hyperlink r:id="rId12" w:history="1">
         <w:r>
           <w:rPr>
             <w:rStyle w:val="Hyperlink"/>
@@ -714,7 +760,6 @@
         </w:rPr>
         <w:t xml:space="preserve"> to </w:t>
       </w:r>
-      <w:proofErr w:type="gramStart"/>
       <w:r>
         <w:rPr>
           <w:rStyle w:val="span"/>
@@ -724,7 +769,6 @@
         </w:rPr>
         <w:t>present</w:t>
       </w:r>
-      <w:proofErr w:type="gramEnd"/>
       <w:r>
         <w:rPr>
           <w:rStyle w:val="singlecolumnspanpaddedlinenth-child1"/>
@@ -834,17 +878,19 @@
           <w:sz w:val="20"/>
           <w:szCs w:val="20"/>
         </w:rPr>
-        <w:t>, Java, C++, C, JavaScript, TypeScript, Dart, HTML, CSS, Prompt Engineering, LLM (Language Learning Model)</w:t>
-      </w:r>
-      <w:r>
-        <w:rPr>
-          <w:rStyle w:val="span"/>
-          <w:rFonts w:ascii="Alegreya Sans" w:eastAsia="Alegreya Sans" w:hAnsi="Alegreya Sans" w:cs="Alegreya Sans"/>
-          <w:sz w:val="20"/>
-          <w:szCs w:val="20"/>
-        </w:rPr>
-        <w:t xml:space="preserve"> and Foundation Models (Flamingo)</w:t>
-      </w:r>
+        <w:t xml:space="preserve">, Java, C++, C, JavaScript, TypeScript, React, </w:t>
+      </w:r>
+      <w:proofErr w:type="spellStart"/>
+      <w:r>
+        <w:rPr>
+          <w:rStyle w:val="span"/>
+          <w:rFonts w:ascii="Alegreya Sans" w:eastAsia="Alegreya Sans" w:hAnsi="Alegreya Sans" w:cs="Alegreya Sans"/>
+          <w:sz w:val="20"/>
+          <w:szCs w:val="20"/>
+        </w:rPr>
+        <w:t>NextJS</w:t>
+      </w:r>
+      <w:proofErr w:type="spellEnd"/>
       <w:r>
         <w:rPr>
           <w:rStyle w:val="span"/>
@@ -861,7 +907,43 @@
           <w:sz w:val="20"/>
           <w:szCs w:val="20"/>
         </w:rPr>
-        <w:t xml:space="preserve">Database Engineering, Data Engineering, Software Quality Assurance, Software Development and Testing, Machine Learning, Artificial Intelligence, ChatGPT, OpenAI, Generative AI. </w:t>
+        <w:t xml:space="preserve">Dart, HTML, CSS, Prompt Engineering, LLM (Language Learning Model) </w:t>
+      </w:r>
+      <w:r>
+        <w:rPr>
+          <w:rStyle w:val="span"/>
+          <w:rFonts w:ascii="Alegreya Sans" w:eastAsia="Alegreya Sans" w:hAnsi="Alegreya Sans" w:cs="Alegreya Sans"/>
+          <w:sz w:val="20"/>
+          <w:szCs w:val="20"/>
+        </w:rPr>
+        <w:t xml:space="preserve">&amp; </w:t>
+      </w:r>
+      <w:r>
+        <w:rPr>
+          <w:rStyle w:val="span"/>
+          <w:rFonts w:ascii="Alegreya Sans" w:eastAsia="Alegreya Sans" w:hAnsi="Alegreya Sans" w:cs="Alegreya Sans"/>
+          <w:sz w:val="20"/>
+          <w:szCs w:val="20"/>
+        </w:rPr>
+        <w:t xml:space="preserve">Foundation Models (Flamingo), Database Engineering, Data Engineering, Software Quality Assurance, Software Development </w:t>
+      </w:r>
+      <w:r>
+        <w:rPr>
+          <w:rStyle w:val="span"/>
+          <w:rFonts w:ascii="Alegreya Sans" w:eastAsia="Alegreya Sans" w:hAnsi="Alegreya Sans" w:cs="Alegreya Sans"/>
+          <w:sz w:val="20"/>
+          <w:szCs w:val="20"/>
+        </w:rPr>
+        <w:t xml:space="preserve">&amp; </w:t>
+      </w:r>
+      <w:r>
+        <w:rPr>
+          <w:rStyle w:val="span"/>
+          <w:rFonts w:ascii="Alegreya Sans" w:eastAsia="Alegreya Sans" w:hAnsi="Alegreya Sans" w:cs="Alegreya Sans"/>
+          <w:sz w:val="20"/>
+          <w:szCs w:val="20"/>
+        </w:rPr>
+        <w:t xml:space="preserve">Testing, Machine Learning, Artificial Intelligence, ChatGPT, OpenAI, Generative AI. </w:t>
       </w:r>
     </w:p>
     <w:p>
@@ -990,7 +1072,7 @@
         </w:rPr>
         <w:t xml:space="preserve"> </w:t>
       </w:r>
-      <w:hyperlink r:id="rId12" w:history="1">
+      <w:hyperlink r:id="rId13" w:history="1">
         <w:r>
           <w:rPr>
             <w:rStyle w:val="Hyperlink"/>
@@ -1651,7 +1733,25 @@
         </w:rPr>
         <w:t>st</w:t>
       </w:r>
-      <w:proofErr w:type="gramStart"/>
+      <w:r>
+        <w:rPr>
+          <w:rStyle w:val="span"/>
+          <w:rFonts w:ascii="Alegreya Sans" w:eastAsia="Alegreya Sans" w:hAnsi="Alegreya Sans" w:cs="Alegreya Sans"/>
+          <w:sz w:val="20"/>
+          <w:szCs w:val="20"/>
+        </w:rPr>
+        <w:t xml:space="preserve"> 2023, ran to Nov 1</w:t>
+      </w:r>
+      <w:r>
+        <w:rPr>
+          <w:rStyle w:val="span"/>
+          <w:rFonts w:ascii="Alegreya Sans" w:eastAsia="Alegreya Sans" w:hAnsi="Alegreya Sans" w:cs="Alegreya Sans"/>
+          <w:sz w:val="20"/>
+          <w:szCs w:val="20"/>
+          <w:vertAlign w:val="superscript"/>
+        </w:rPr>
+        <w:t>st</w:t>
+      </w:r>
       <w:r>
         <w:rPr>
           <w:rStyle w:val="span"/>
@@ -1661,63 +1761,14 @@
         </w:rPr>
         <w:t xml:space="preserve"> 2023</w:t>
       </w:r>
-      <w:proofErr w:type="gramEnd"/>
-      <w:r>
-        <w:rPr>
-          <w:rStyle w:val="span"/>
-          <w:rFonts w:ascii="Alegreya Sans" w:eastAsia="Alegreya Sans" w:hAnsi="Alegreya Sans" w:cs="Alegreya Sans"/>
-          <w:sz w:val="20"/>
-          <w:szCs w:val="20"/>
-        </w:rPr>
-        <w:t>, ran to Nov 1</w:t>
-      </w:r>
-      <w:r>
-        <w:rPr>
-          <w:rStyle w:val="span"/>
-          <w:rFonts w:ascii="Alegreya Sans" w:eastAsia="Alegreya Sans" w:hAnsi="Alegreya Sans" w:cs="Alegreya Sans"/>
-          <w:sz w:val="20"/>
-          <w:szCs w:val="20"/>
-          <w:vertAlign w:val="superscript"/>
-        </w:rPr>
-        <w:t>st</w:t>
-      </w:r>
-      <w:r>
-        <w:rPr>
-          <w:rStyle w:val="span"/>
-          <w:rFonts w:ascii="Alegreya Sans" w:eastAsia="Alegreya Sans" w:hAnsi="Alegreya Sans" w:cs="Alegreya Sans"/>
-          <w:sz w:val="20"/>
-          <w:szCs w:val="20"/>
-        </w:rPr>
-        <w:t xml:space="preserve"> 2023</w:t>
-      </w:r>
-      <w:r>
-        <w:rPr>
-          <w:rStyle w:val="span"/>
-          <w:rFonts w:ascii="Alegreya Sans" w:eastAsia="Alegreya Sans" w:hAnsi="Alegreya Sans" w:cs="Alegreya Sans"/>
-          <w:sz w:val="20"/>
-          <w:szCs w:val="20"/>
-        </w:rPr>
-        <w:t xml:space="preserve">, with a funding of 3000 USD monthly. Site went down due to lack of profit and </w:t>
-      </w:r>
-      <w:proofErr w:type="gramStart"/>
-      <w:r>
-        <w:rPr>
-          <w:rStyle w:val="span"/>
-          <w:rFonts w:ascii="Alegreya Sans" w:eastAsia="Alegreya Sans" w:hAnsi="Alegreya Sans" w:cs="Alegreya Sans"/>
-          <w:sz w:val="20"/>
-          <w:szCs w:val="20"/>
-        </w:rPr>
-        <w:t>funding,</w:t>
-      </w:r>
-      <w:proofErr w:type="gramEnd"/>
-      <w:r>
-        <w:rPr>
-          <w:rStyle w:val="span"/>
-          <w:rFonts w:ascii="Alegreya Sans" w:eastAsia="Alegreya Sans" w:hAnsi="Alegreya Sans" w:cs="Alegreya Sans"/>
-          <w:sz w:val="20"/>
-          <w:szCs w:val="20"/>
-        </w:rPr>
-        <w:t xml:space="preserve"> </w:t>
+      <w:r>
+        <w:rPr>
+          <w:rStyle w:val="span"/>
+          <w:rFonts w:ascii="Alegreya Sans" w:eastAsia="Alegreya Sans" w:hAnsi="Alegreya Sans" w:cs="Alegreya Sans"/>
+          <w:sz w:val="20"/>
+          <w:szCs w:val="20"/>
+        </w:rPr>
+        <w:t xml:space="preserve">, with a funding of 3000 USD monthly. Site went down due to lack of profit and funding, </w:t>
       </w:r>
       <w:r>
         <w:rPr>
@@ -1755,7 +1806,7 @@
         </w:rPr>
         <w:t xml:space="preserve"> given in this GitHub repository: </w:t>
       </w:r>
-      <w:hyperlink r:id="rId13" w:history="1">
+      <w:hyperlink r:id="rId14" w:history="1">
         <w:r>
           <w:rPr>
             <w:rStyle w:val="Hyperlink"/>
@@ -1855,7 +1906,7 @@
         </w:rPr>
         <w:t xml:space="preserve">: </w:t>
       </w:r>
-      <w:hyperlink r:id="rId14" w:history="1">
+      <w:hyperlink r:id="rId15" w:history="1">
         <w:r>
           <w:rPr>
             <w:rStyle w:val="Hyperlink"/>
@@ -1908,36 +1959,16 @@
           <w:sz w:val="20"/>
           <w:szCs w:val="20"/>
         </w:rPr>
-        <w:t xml:space="preserve">It </w:t>
-      </w:r>
-      <w:proofErr w:type="gramStart"/>
-      <w:r>
-        <w:rPr>
-          <w:rStyle w:val="span"/>
-          <w:rFonts w:ascii="Alegreya Sans" w:eastAsia="Alegreya Sans" w:hAnsi="Alegreya Sans" w:cs="Alegreya Sans"/>
-          <w:sz w:val="20"/>
-          <w:szCs w:val="20"/>
-        </w:rPr>
-        <w:t xml:space="preserve">is </w:t>
-      </w:r>
-      <w:r>
-        <w:rPr>
-          <w:rStyle w:val="span"/>
-          <w:rFonts w:ascii="Alegreya Sans" w:eastAsia="Alegreya Sans" w:hAnsi="Alegreya Sans" w:cs="Alegreya Sans"/>
-          <w:sz w:val="20"/>
-          <w:szCs w:val="20"/>
-        </w:rPr>
-        <w:t>was</w:t>
-      </w:r>
-      <w:proofErr w:type="gramEnd"/>
-      <w:r>
-        <w:rPr>
-          <w:rStyle w:val="span"/>
-          <w:rFonts w:ascii="Alegreya Sans" w:eastAsia="Alegreya Sans" w:hAnsi="Alegreya Sans" w:cs="Alegreya Sans"/>
-          <w:sz w:val="20"/>
-          <w:szCs w:val="20"/>
-        </w:rPr>
-        <w:t xml:space="preserve"> </w:t>
+        <w:t xml:space="preserve">It is </w:t>
+      </w:r>
+      <w:r>
+        <w:rPr>
+          <w:rStyle w:val="span"/>
+          <w:rFonts w:ascii="Alegreya Sans" w:eastAsia="Alegreya Sans" w:hAnsi="Alegreya Sans" w:cs="Alegreya Sans"/>
+          <w:sz w:val="20"/>
+          <w:szCs w:val="20"/>
+        </w:rPr>
+        <w:t xml:space="preserve">was </w:t>
       </w:r>
       <w:r>
         <w:rPr>
@@ -1948,7 +1979,7 @@
         </w:rPr>
         <w:t xml:space="preserve">hosted at: </w:t>
       </w:r>
-      <w:hyperlink r:id="rId15" w:history="1">
+      <w:hyperlink r:id="rId16" w:history="1">
         <w:r>
           <w:rPr>
             <w:rStyle w:val="Hyperlink"/>
@@ -1994,7 +2025,7 @@
         </w:rPr>
         <w:t xml:space="preserve">Full article detailing it can be found </w:t>
       </w:r>
-      <w:hyperlink r:id="rId16" w:history="1">
+      <w:hyperlink r:id="rId17" w:history="1">
         <w:r>
           <w:rPr>
             <w:rStyle w:val="Hyperlink"/>
@@ -2083,19 +2114,8 @@
           <w:sz w:val="20"/>
           <w:szCs w:val="20"/>
         </w:rPr>
-        <w:t xml:space="preserve">HTML, </w:t>
-      </w:r>
-      <w:proofErr w:type="gramStart"/>
-      <w:r>
-        <w:rPr>
-          <w:rStyle w:val="span"/>
-          <w:rFonts w:ascii="Alegreya Sans" w:eastAsia="Alegreya Sans" w:hAnsi="Alegreya Sans" w:cs="Alegreya Sans"/>
-          <w:sz w:val="20"/>
-          <w:szCs w:val="20"/>
-        </w:rPr>
-        <w:t>CSS</w:t>
-      </w:r>
-      <w:proofErr w:type="gramEnd"/>
+        <w:t>HTML, CSS</w:t>
+      </w:r>
       <w:r>
         <w:rPr>
           <w:rStyle w:val="span"/>
@@ -2333,7 +2353,7 @@
         </w:rPr>
         <w:t xml:space="preserve">, Apache server instance templates written in C/C++ are given here: </w:t>
       </w:r>
-      <w:hyperlink r:id="rId17" w:history="1">
+      <w:hyperlink r:id="rId18" w:history="1">
         <w:r>
           <w:rPr>
             <w:rStyle w:val="Hyperlink"/>
@@ -2555,7 +2575,76 @@
           <w:sz w:val="20"/>
           <w:szCs w:val="20"/>
         </w:rPr>
-        <w:t>Made the transition from Physics to Financial Physics and Financial Engineering. Allowed the gaining of experience in Financial Engineering, Software Development and Algorithm Development.</w:t>
+        <w:t xml:space="preserve">Skills gained: Python, Financial Physics, Financial Engineering, Software Development, Algorithm Development, </w:t>
+      </w:r>
+      <w:proofErr w:type="spellStart"/>
+      <w:r>
+        <w:rPr>
+          <w:rStyle w:val="span"/>
+          <w:rFonts w:ascii="Alegreya Sans" w:eastAsia="Alegreya Sans" w:hAnsi="Alegreya Sans" w:cs="Alegreya Sans"/>
+          <w:sz w:val="20"/>
+          <w:szCs w:val="20"/>
+        </w:rPr>
+        <w:t>Tensorflow</w:t>
+      </w:r>
+      <w:proofErr w:type="spellEnd"/>
+      <w:r>
+        <w:rPr>
+          <w:rStyle w:val="span"/>
+          <w:rFonts w:ascii="Alegreya Sans" w:eastAsia="Alegreya Sans" w:hAnsi="Alegreya Sans" w:cs="Alegreya Sans"/>
+          <w:sz w:val="20"/>
+          <w:szCs w:val="20"/>
+        </w:rPr>
+        <w:t xml:space="preserve">, </w:t>
+      </w:r>
+      <w:proofErr w:type="spellStart"/>
+      <w:r>
+        <w:rPr>
+          <w:rStyle w:val="span"/>
+          <w:rFonts w:ascii="Alegreya Sans" w:eastAsia="Alegreya Sans" w:hAnsi="Alegreya Sans" w:cs="Alegreya Sans"/>
+          <w:sz w:val="20"/>
+          <w:szCs w:val="20"/>
+        </w:rPr>
+        <w:t>Keras</w:t>
+      </w:r>
+      <w:proofErr w:type="spellEnd"/>
+      <w:r>
+        <w:rPr>
+          <w:rStyle w:val="span"/>
+          <w:rFonts w:ascii="Alegreya Sans" w:eastAsia="Alegreya Sans" w:hAnsi="Alegreya Sans" w:cs="Alegreya Sans"/>
+          <w:sz w:val="20"/>
+          <w:szCs w:val="20"/>
+        </w:rPr>
+        <w:t xml:space="preserve">, </w:t>
+      </w:r>
+      <w:proofErr w:type="spellStart"/>
+      <w:r>
+        <w:rPr>
+          <w:rStyle w:val="span"/>
+          <w:rFonts w:ascii="Alegreya Sans" w:eastAsia="Alegreya Sans" w:hAnsi="Alegreya Sans" w:cs="Alegreya Sans"/>
+          <w:sz w:val="20"/>
+          <w:szCs w:val="20"/>
+        </w:rPr>
+        <w:t>SciKit</w:t>
+      </w:r>
+      <w:proofErr w:type="spellEnd"/>
+      <w:r>
+        <w:rPr>
+          <w:rStyle w:val="span"/>
+          <w:rFonts w:ascii="Alegreya Sans" w:eastAsia="Alegreya Sans" w:hAnsi="Alegreya Sans" w:cs="Alegreya Sans"/>
+          <w:sz w:val="20"/>
+          <w:szCs w:val="20"/>
+        </w:rPr>
+        <w:t>-Learn</w:t>
+      </w:r>
+      <w:r>
+        <w:rPr>
+          <w:rStyle w:val="span"/>
+          <w:rFonts w:ascii="Alegreya Sans" w:eastAsia="Alegreya Sans" w:hAnsi="Alegreya Sans" w:cs="Alegreya Sans"/>
+          <w:sz w:val="20"/>
+          <w:szCs w:val="20"/>
+        </w:rPr>
+        <w:t>, predictive analytics, lean trading engine.</w:t>
       </w:r>
     </w:p>
     <w:p>
@@ -2581,67 +2670,7 @@
           <w:sz w:val="20"/>
           <w:szCs w:val="20"/>
         </w:rPr>
-        <w:t xml:space="preserve">Algorithms were developed in Python and designed around Industry selection like Technology and Pharmaceuticals. Machine Learning Libraries like </w:t>
-      </w:r>
-      <w:proofErr w:type="spellStart"/>
-      <w:r>
-        <w:rPr>
-          <w:rStyle w:val="span"/>
-          <w:rFonts w:ascii="Alegreya Sans" w:eastAsia="Alegreya Sans" w:hAnsi="Alegreya Sans" w:cs="Alegreya Sans"/>
-          <w:sz w:val="20"/>
-          <w:szCs w:val="20"/>
-        </w:rPr>
-        <w:t>Tensorflow</w:t>
-      </w:r>
-      <w:proofErr w:type="spellEnd"/>
-      <w:r>
-        <w:rPr>
-          <w:rStyle w:val="span"/>
-          <w:rFonts w:ascii="Alegreya Sans" w:eastAsia="Alegreya Sans" w:hAnsi="Alegreya Sans" w:cs="Alegreya Sans"/>
-          <w:sz w:val="20"/>
-          <w:szCs w:val="20"/>
-        </w:rPr>
-        <w:t xml:space="preserve">, </w:t>
-      </w:r>
-      <w:proofErr w:type="spellStart"/>
-      <w:r>
-        <w:rPr>
-          <w:rStyle w:val="span"/>
-          <w:rFonts w:ascii="Alegreya Sans" w:eastAsia="Alegreya Sans" w:hAnsi="Alegreya Sans" w:cs="Alegreya Sans"/>
-          <w:sz w:val="20"/>
-          <w:szCs w:val="20"/>
-        </w:rPr>
-        <w:t>Keras</w:t>
-      </w:r>
-      <w:proofErr w:type="spellEnd"/>
-      <w:r>
-        <w:rPr>
-          <w:rStyle w:val="span"/>
-          <w:rFonts w:ascii="Alegreya Sans" w:eastAsia="Alegreya Sans" w:hAnsi="Alegreya Sans" w:cs="Alegreya Sans"/>
-          <w:sz w:val="20"/>
-          <w:szCs w:val="20"/>
-        </w:rPr>
-        <w:t xml:space="preserve">, </w:t>
-      </w:r>
-      <w:proofErr w:type="spellStart"/>
-      <w:r>
-        <w:rPr>
-          <w:rStyle w:val="span"/>
-          <w:rFonts w:ascii="Alegreya Sans" w:eastAsia="Alegreya Sans" w:hAnsi="Alegreya Sans" w:cs="Alegreya Sans"/>
-          <w:sz w:val="20"/>
-          <w:szCs w:val="20"/>
-        </w:rPr>
-        <w:t>SciKit</w:t>
-      </w:r>
-      <w:proofErr w:type="spellEnd"/>
-      <w:r>
-        <w:rPr>
-          <w:rStyle w:val="span"/>
-          <w:rFonts w:ascii="Alegreya Sans" w:eastAsia="Alegreya Sans" w:hAnsi="Alegreya Sans" w:cs="Alegreya Sans"/>
-          <w:sz w:val="20"/>
-          <w:szCs w:val="20"/>
-        </w:rPr>
-        <w:t>-Learn were used to generate predictive analytics to identify patterns regarding equity prices.</w:t>
+        <w:t>Made the transition from Physics to Financial Physics and Financial Engineering. Allowed the gaining of experience in Financial Engineering, Software Development and Algorithm Development.</w:t>
       </w:r>
     </w:p>
     <w:p>
@@ -2667,7 +2696,34 @@
           <w:sz w:val="20"/>
           <w:szCs w:val="20"/>
         </w:rPr>
-        <w:t>Predictive analytics was used to analyze financial factors like trading sentiment and fundamentals to generate buy/sell signals for equities.</w:t>
+        <w:t>Algorithms were developed in Python</w:t>
+      </w:r>
+      <w:r>
+        <w:rPr>
+          <w:rStyle w:val="span"/>
+          <w:rFonts w:ascii="Alegreya Sans" w:eastAsia="Alegreya Sans" w:hAnsi="Alegreya Sans" w:cs="Alegreya Sans"/>
+          <w:sz w:val="20"/>
+          <w:szCs w:val="20"/>
+        </w:rPr>
+        <w:t xml:space="preserve">. </w:t>
+      </w:r>
+      <w:r>
+        <w:rPr>
+          <w:rStyle w:val="span"/>
+          <w:rFonts w:ascii="Alegreya Sans" w:eastAsia="Alegreya Sans" w:hAnsi="Alegreya Sans" w:cs="Alegreya Sans"/>
+          <w:sz w:val="20"/>
+          <w:szCs w:val="20"/>
+        </w:rPr>
+        <w:t>Predictive analytics was used to identify patterns regarding equity prices based on financial factors like trading sentiment and fundamentals to generate buy/sell signals for equities. The lean trading engine Framework was u</w:t>
+      </w:r>
+      <w:r>
+        <w:rPr>
+          <w:rStyle w:val="span"/>
+          <w:rFonts w:ascii="Alegreya Sans" w:eastAsia="Alegreya Sans" w:hAnsi="Alegreya Sans" w:cs="Alegreya Sans"/>
+          <w:sz w:val="20"/>
+          <w:szCs w:val="20"/>
+        </w:rPr>
+        <w:t>sed</w:t>
       </w:r>
       <w:r>
         <w:rPr>
@@ -2685,9 +2741,36 @@
           <w:sz w:val="20"/>
           <w:szCs w:val="20"/>
         </w:rPr>
-        <w:t xml:space="preserve">The lean trading engine Framework was utilized for live trading and back testing of Algorithms: </w:t>
-      </w:r>
-      <w:hyperlink r:id="rId18" w:anchor="topic100.html" w:history="1">
+        <w:t xml:space="preserve">to </w:t>
+      </w:r>
+      <w:r>
+        <w:rPr>
+          <w:rStyle w:val="span"/>
+          <w:rFonts w:ascii="Alegreya Sans" w:eastAsia="Alegreya Sans" w:hAnsi="Alegreya Sans" w:cs="Alegreya Sans"/>
+          <w:sz w:val="20"/>
+          <w:szCs w:val="20"/>
+        </w:rPr>
+        <w:t>live trad</w:t>
+      </w:r>
+      <w:r>
+        <w:rPr>
+          <w:rStyle w:val="span"/>
+          <w:rFonts w:ascii="Alegreya Sans" w:eastAsia="Alegreya Sans" w:hAnsi="Alegreya Sans" w:cs="Alegreya Sans"/>
+          <w:sz w:val="20"/>
+          <w:szCs w:val="20"/>
+        </w:rPr>
+        <w:t>e</w:t>
+      </w:r>
+      <w:r>
+        <w:rPr>
+          <w:rStyle w:val="span"/>
+          <w:rFonts w:ascii="Alegreya Sans" w:eastAsia="Alegreya Sans" w:hAnsi="Alegreya Sans" w:cs="Alegreya Sans"/>
+          <w:sz w:val="20"/>
+          <w:szCs w:val="20"/>
+        </w:rPr>
+        <w:t xml:space="preserve"> and back test Algorithms: </w:t>
+      </w:r>
+      <w:hyperlink r:id="rId19" w:anchor="topic100.html" w:history="1">
         <w:r>
           <w:rPr>
             <w:rStyle w:val="Hyperlink"/>
@@ -2784,15 +2867,7 @@
           <w:szCs w:val="20"/>
         </w:rPr>
         <w:tab/>
-        <w:t xml:space="preserve">              </w:t>
-      </w:r>
-      <w:r>
-        <w:rPr>
-          <w:rStyle w:val="spanjobtitle"/>
-          <w:sz w:val="20"/>
-          <w:szCs w:val="20"/>
-        </w:rPr>
-        <w:t xml:space="preserve"> </w:t>
+        <w:t xml:space="preserve">               </w:t>
       </w:r>
       <w:r>
         <w:rPr>
@@ -2892,16 +2967,7 @@
           <w:sz w:val="20"/>
           <w:szCs w:val="20"/>
         </w:rPr>
-        <w:t>Utilized C++/C to program an Arduino to track photons emitted from experimental green laser. Experience utilizing programming languages like Python, C++, C, Mathematica, and MATLAB in a professional research setting.</w:t>
-      </w:r>
-      <w:r>
-        <w:rPr>
-          <w:rStyle w:val="span"/>
-          <w:rFonts w:ascii="Alegreya Sans" w:eastAsia="Alegreya Sans" w:hAnsi="Alegreya Sans" w:cs="Alegreya Sans"/>
-          <w:sz w:val="20"/>
-          <w:szCs w:val="20"/>
-        </w:rPr>
-        <w:t xml:space="preserve"> </w:t>
+        <w:t xml:space="preserve">Used C++, C, Python, Mathematica and MATLAB in research setting to track photons from a green laser and build an ODMR. </w:t>
       </w:r>
       <w:r>
         <w:rPr>
@@ -2912,7 +2978,7 @@
         </w:rPr>
         <w:t xml:space="preserve">Thesis given in this GitHub repository: </w:t>
       </w:r>
-      <w:hyperlink r:id="rId19" w:history="1">
+      <w:hyperlink r:id="rId20" w:history="1">
         <w:r>
           <w:rPr>
             <w:rStyle w:val="Hyperlink"/>
@@ -2958,7 +3024,7 @@
         </w:rPr>
         <w:t xml:space="preserve">Link verifying research: </w:t>
       </w:r>
-      <w:hyperlink r:id="rId20" w:history="1">
+      <w:hyperlink r:id="rId21" w:history="1">
         <w:r>
           <w:rPr>
             <w:rStyle w:val="Hyperlink"/>
@@ -2996,34 +3062,7 @@
           <w:sz w:val="20"/>
           <w:szCs w:val="20"/>
         </w:rPr>
-        <w:t xml:space="preserve">ODMR thesis: </w:t>
-      </w:r>
-      <w:r>
-        <w:rPr>
-          <w:rStyle w:val="span"/>
-          <w:rFonts w:ascii="Alegreya Sans" w:eastAsia="Alegreya Sans" w:hAnsi="Alegreya Sans" w:cs="Alegreya Sans"/>
-          <w:sz w:val="20"/>
-          <w:szCs w:val="20"/>
-        </w:rPr>
-        <w:t>Focused on quantum optics and quantum computing built an</w:t>
-      </w:r>
-      <w:r>
-        <w:rPr>
-          <w:rStyle w:val="span"/>
-          <w:rFonts w:ascii="Alegreya Sans" w:eastAsia="Alegreya Sans" w:hAnsi="Alegreya Sans" w:cs="Alegreya Sans"/>
-          <w:sz w:val="20"/>
-          <w:szCs w:val="20"/>
-        </w:rPr>
-        <w:t xml:space="preserve"> optically detected magnetic resonance (ODMR) microscope</w:t>
-      </w:r>
-      <w:r>
-        <w:rPr>
-          <w:rStyle w:val="span"/>
-          <w:rFonts w:ascii="Alegreya Sans" w:eastAsia="Alegreya Sans" w:hAnsi="Alegreya Sans" w:cs="Alegreya Sans"/>
-          <w:sz w:val="20"/>
-          <w:szCs w:val="20"/>
-        </w:rPr>
-        <w:t>. Qubits were used to</w:t>
+        <w:t>ODMR thesis: Focused on quantum optics and quantum computing built an optically detected magnetic resonance (ODMR) microscope. Qubits were used to</w:t>
       </w:r>
       <w:r>
         <w:rPr>
@@ -3584,7 +3623,7 @@
           <w:szCs w:val="20"/>
         </w:rPr>
       </w:pPr>
-      <w:hyperlink r:id="rId21" w:history="1">
+      <w:hyperlink r:id="rId22" w:history="1">
         <w:r>
           <w:rPr>
             <w:rStyle w:val="Hyperlink"/>
@@ -3611,7 +3650,7 @@
           <w:szCs w:val="20"/>
         </w:rPr>
       </w:pPr>
-      <w:hyperlink r:id="rId22" w:history="1">
+      <w:hyperlink r:id="rId23" w:history="1">
         <w:r>
           <w:rPr>
             <w:rStyle w:val="Hyperlink"/>
@@ -8557,6 +8596,10 @@
 </file>
 
 <file path=customXml/item1.xml><?xml version="1.0" encoding="utf-8"?>
+<b:Sources xmlns:b="http://schemas.openxmlformats.org/officeDocument/2006/bibliography" xmlns="http://schemas.openxmlformats.org/officeDocument/2006/bibliography" SelectedStyle="\APASixthEditionOfficeOnline.xsl" StyleName="APA" Version="6"/>
+</file>
+
+<file path=customXml/item2.xml><?xml version="1.0" encoding="utf-8"?>
 <ct:contentTypeSchema xmlns:ct="http://schemas.microsoft.com/office/2006/metadata/contentType" xmlns:ma="http://schemas.microsoft.com/office/2006/metadata/properties/metaAttributes" ct:_="" ma:_="" ma:contentTypeName="Document" ma:contentTypeID="0x010100187CB99B633CF74CB96C6036C1453EF0" ma:contentTypeVersion="9" ma:contentTypeDescription="Create a new document." ma:contentTypeScope="" ma:versionID="a1344847cc888fb9ce812c031a45672a">
   <xsd:schema xmlns:xsd="http://www.w3.org/2001/XMLSchema" xmlns:xs="http://www.w3.org/2001/XMLSchema" xmlns:p="http://schemas.microsoft.com/office/2006/metadata/properties" xmlns:ns3="4e2827ee-077a-42b6-91dc-849015ede821" xmlns:ns4="02125c62-9850-4246-9069-7295b901ab02" targetNamespace="http://schemas.microsoft.com/office/2006/metadata/properties" ma:root="true" ma:fieldsID="1f20d3428db51a2f28508bf4fe05126f" ns3:_="" ns4:_="">
     <xsd:import namespace="4e2827ee-077a-42b6-91dc-849015ede821"/>
@@ -8753,17 +8796,7 @@
 </ct:contentTypeSchema>
 </file>
 
-<file path=customXml/item2.xml><?xml version="1.0" encoding="utf-8"?>
-<b:Sources xmlns:b="http://schemas.openxmlformats.org/officeDocument/2006/bibliography" xmlns="http://schemas.openxmlformats.org/officeDocument/2006/bibliography" SelectedStyle="\APASixthEditionOfficeOnline.xsl" StyleName="APA" Version="6"/>
-</file>
-
 <file path=customXml/item3.xml><?xml version="1.0" encoding="utf-8"?>
-<p:properties xmlns:p="http://schemas.microsoft.com/office/2006/metadata/properties" xmlns:xsi="http://www.w3.org/2001/XMLSchema-instance" xmlns:pc="http://schemas.microsoft.com/office/infopath/2007/PartnerControls">
-  <documentManagement/>
-</p:properties>
-</file>
-
-<file path=customXml/item4.xml><?xml version="1.0" encoding="utf-8"?>
 <?mso-contentType ?>
 <FormTemplates xmlns="http://schemas.microsoft.com/sharepoint/v3/contenttype/forms">
   <Display>DocumentLibraryForm</Display>
@@ -8772,7 +8805,21 @@
 </FormTemplates>
 </file>
 
+<file path=customXml/item4.xml><?xml version="1.0" encoding="utf-8"?>
+<p:properties xmlns:p="http://schemas.microsoft.com/office/2006/metadata/properties" xmlns:xsi="http://www.w3.org/2001/XMLSchema-instance" xmlns:pc="http://schemas.microsoft.com/office/infopath/2007/PartnerControls">
+  <documentManagement/>
+</p:properties>
+</file>
+
 <file path=customXml/itemProps1.xml><?xml version="1.0" encoding="utf-8"?>
+<ds:datastoreItem xmlns:ds="http://schemas.openxmlformats.org/officeDocument/2006/customXml" ds:itemID="{1D76EE79-863E-4390-BD85-9FA14A07BE47}">
+  <ds:schemaRefs>
+    <ds:schemaRef ds:uri="http://schemas.openxmlformats.org/officeDocument/2006/bibliography"/>
+  </ds:schemaRefs>
+</ds:datastoreItem>
+</file>
+
+<file path=customXml/itemProps2.xml><?xml version="1.0" encoding="utf-8"?>
 <ds:datastoreItem xmlns:ds="http://schemas.openxmlformats.org/officeDocument/2006/customXml" ds:itemID="{8EFAA08A-3EEA-402D-8D19-56D49BA53D05}">
   <ds:schemaRefs>
     <ds:schemaRef ds:uri="http://schemas.microsoft.com/office/2006/metadata/contentType"/>
@@ -8791,27 +8838,19 @@
 </ds:datastoreItem>
 </file>
 
-<file path=customXml/itemProps2.xml><?xml version="1.0" encoding="utf-8"?>
-<ds:datastoreItem xmlns:ds="http://schemas.openxmlformats.org/officeDocument/2006/customXml" ds:itemID="{1D76EE79-863E-4390-BD85-9FA14A07BE47}">
+<file path=customXml/itemProps3.xml><?xml version="1.0" encoding="utf-8"?>
+<ds:datastoreItem xmlns:ds="http://schemas.openxmlformats.org/officeDocument/2006/customXml" ds:itemID="{C057A7E0-A266-4EA1-93DF-0B7C760A5CFF}">
   <ds:schemaRefs>
-    <ds:schemaRef ds:uri="http://schemas.openxmlformats.org/officeDocument/2006/bibliography"/>
+    <ds:schemaRef ds:uri="http://schemas.microsoft.com/sharepoint/v3/contenttype/forms"/>
   </ds:schemaRefs>
 </ds:datastoreItem>
 </file>
 
-<file path=customXml/itemProps3.xml><?xml version="1.0" encoding="utf-8"?>
+<file path=customXml/itemProps4.xml><?xml version="1.0" encoding="utf-8"?>
 <ds:datastoreItem xmlns:ds="http://schemas.openxmlformats.org/officeDocument/2006/customXml" ds:itemID="{C8FE29CE-67E7-4527-8D1B-99627F08E9D1}">
   <ds:schemaRefs>
     <ds:schemaRef ds:uri="http://schemas.microsoft.com/office/2006/metadata/properties"/>
     <ds:schemaRef ds:uri="http://schemas.microsoft.com/office/infopath/2007/PartnerControls"/>
   </ds:schemaRefs>
 </ds:datastoreItem>
-</file>
-
-<file path=customXml/itemProps4.xml><?xml version="1.0" encoding="utf-8"?>
-<ds:datastoreItem xmlns:ds="http://schemas.openxmlformats.org/officeDocument/2006/customXml" ds:itemID="{C057A7E0-A266-4EA1-93DF-0B7C760A5CFF}">
-  <ds:schemaRefs>
-    <ds:schemaRef ds:uri="http://schemas.microsoft.com/sharepoint/v3/contenttype/forms"/>
-  </ds:schemaRefs>
-</ds:datastoreItem>
 </file>
--- a/template/current_templates/Palantir_resume_template.docx
+++ b/template/current_templates/Palantir_resume_template.docx
@@ -612,205 +612,6 @@
     </w:p>
     <w:p>
       <w:pPr>
-        <w:pStyle w:val="divdocumentdivsectiontitle"/>
-        <w:spacing w:before="180" w:after="60" w:line="276" w:lineRule="auto"/>
-        <w:ind w:right="200"/>
-        <w:rPr>
-          <w:rStyle w:val="separator-main"/>
-          <w:sz w:val="20"/>
-          <w:szCs w:val="20"/>
-        </w:rPr>
-      </w:pPr>
-      <w:r>
-        <w:rPr>
-          <w:rStyle w:val="separator-main"/>
-          <w:sz w:val="20"/>
-          <w:szCs w:val="20"/>
-        </w:rPr>
-        <w:t>E</w:t>
-      </w:r>
-      <w:r>
-        <w:rPr>
-          <w:rStyle w:val="separator-main"/>
-          <w:sz w:val="20"/>
-          <w:szCs w:val="20"/>
-        </w:rPr>
-        <w:t>xperience</w:t>
-      </w:r>
-    </w:p>
-    <w:p>
-      <w:pPr>
-        <w:pStyle w:val="divdocumentsinglecolumn"/>
-        <w:spacing w:line="276" w:lineRule="auto"/>
-        <w:ind w:right="200"/>
-        <w:rPr>
-          <w:rStyle w:val="separator-main"/>
-          <w:rFonts w:ascii="Alegreya Sans" w:eastAsia="Alegreya Sans" w:hAnsi="Alegreya Sans" w:cs="Alegreya Sans"/>
-          <w:sz w:val="20"/>
-          <w:szCs w:val="20"/>
-        </w:rPr>
-      </w:pPr>
-      <w:r>
-        <w:rPr>
-          <w:rStyle w:val="span"/>
-          <w:rFonts w:ascii="Alegreya Sans" w:eastAsia="Alegreya Sans" w:hAnsi="Alegreya Sans" w:cs="Alegreya Sans"/>
-          <w:sz w:val="20"/>
-          <w:szCs w:val="20"/>
-        </w:rPr>
-        <w:t>Scale AI: Remote Tasks.</w:t>
-      </w:r>
-      <w:r>
-        <w:rPr>
-          <w:rStyle w:val="spanjobtitle"/>
-          <w:sz w:val="20"/>
-          <w:szCs w:val="20"/>
-        </w:rPr>
-        <w:tab/>
-      </w:r>
-      <w:r>
-        <w:rPr>
-          <w:rStyle w:val="spanjobtitle"/>
-          <w:sz w:val="20"/>
-          <w:szCs w:val="20"/>
-        </w:rPr>
-        <w:tab/>
-      </w:r>
-      <w:r>
-        <w:rPr>
-          <w:rStyle w:val="spanjobtitle"/>
-          <w:sz w:val="20"/>
-          <w:szCs w:val="20"/>
-        </w:rPr>
-        <w:tab/>
-      </w:r>
-      <w:r>
-        <w:rPr>
-          <w:rStyle w:val="spanjobtitle"/>
-          <w:sz w:val="20"/>
-          <w:szCs w:val="20"/>
-        </w:rPr>
-        <w:tab/>
-      </w:r>
-      <w:r>
-        <w:rPr>
-          <w:rStyle w:val="spanjobtitle"/>
-          <w:sz w:val="20"/>
-          <w:szCs w:val="20"/>
-        </w:rPr>
-        <w:tab/>
-      </w:r>
-      <w:r>
-        <w:rPr>
-          <w:rStyle w:val="spanjobtitle"/>
-          <w:sz w:val="20"/>
-          <w:szCs w:val="20"/>
-        </w:rPr>
-        <w:tab/>
-        <w:t xml:space="preserve">     </w:t>
-      </w:r>
-      <w:r>
-        <w:rPr>
-          <w:rStyle w:val="spanjobtitle"/>
-          <w:sz w:val="20"/>
-          <w:szCs w:val="20"/>
-        </w:rPr>
-        <w:tab/>
-      </w:r>
-      <w:r>
-        <w:rPr>
-          <w:rStyle w:val="spanjobtitle"/>
-          <w:sz w:val="20"/>
-          <w:szCs w:val="20"/>
-        </w:rPr>
-        <w:tab/>
-      </w:r>
-      <w:r>
-        <w:rPr>
-          <w:rStyle w:val="spanjobtitle"/>
-          <w:sz w:val="20"/>
-          <w:szCs w:val="20"/>
-        </w:rPr>
-        <w:tab/>
-        <w:t xml:space="preserve">   </w:t>
-      </w:r>
-      <w:r>
-        <w:rPr>
-          <w:rStyle w:val="span"/>
-          <w:rFonts w:ascii="Alegreya Sans" w:eastAsia="Alegreya Sans" w:hAnsi="Alegreya Sans" w:cs="Alegreya Sans"/>
-          <w:sz w:val="20"/>
-          <w:szCs w:val="20"/>
-        </w:rPr>
-        <w:t>Jan 202</w:t>
-      </w:r>
-      <w:r>
-        <w:rPr>
-          <w:rStyle w:val="span"/>
-          <w:rFonts w:ascii="Alegreya Sans" w:eastAsia="Alegreya Sans" w:hAnsi="Alegreya Sans" w:cs="Alegreya Sans"/>
-          <w:sz w:val="20"/>
-          <w:szCs w:val="20"/>
-        </w:rPr>
-        <w:t>4</w:t>
-      </w:r>
-      <w:r>
-        <w:rPr>
-          <w:rStyle w:val="span"/>
-          <w:rFonts w:ascii="Alegreya Sans" w:eastAsia="Alegreya Sans" w:hAnsi="Alegreya Sans" w:cs="Alegreya Sans"/>
-          <w:sz w:val="20"/>
-          <w:szCs w:val="20"/>
-        </w:rPr>
-        <w:t xml:space="preserve"> to </w:t>
-      </w:r>
-      <w:r>
-        <w:rPr>
-          <w:rStyle w:val="span"/>
-          <w:rFonts w:ascii="Alegreya Sans" w:eastAsia="Alegreya Sans" w:hAnsi="Alegreya Sans" w:cs="Alegreya Sans"/>
-          <w:sz w:val="20"/>
-          <w:szCs w:val="20"/>
-        </w:rPr>
-        <w:t>present</w:t>
-      </w:r>
-      <w:r>
-        <w:rPr>
-          <w:rStyle w:val="singlecolumnspanpaddedlinenth-child1"/>
-          <w:rFonts w:ascii="Alegreya Sans" w:eastAsia="Alegreya Sans" w:hAnsi="Alegreya Sans" w:cs="Alegreya Sans"/>
-          <w:sz w:val="20"/>
-          <w:szCs w:val="20"/>
-        </w:rPr>
-        <w:t xml:space="preserve"> </w:t>
-      </w:r>
-    </w:p>
-    <w:p>
-      <w:pPr>
-        <w:pStyle w:val="spanpaddedline"/>
-        <w:spacing w:line="276" w:lineRule="auto"/>
-        <w:ind w:right="200"/>
-        <w:rPr>
-          <w:rStyle w:val="separator-main"/>
-          <w:rFonts w:ascii="Alegreya Sans" w:eastAsia="Alegreya Sans" w:hAnsi="Alegreya Sans" w:cs="Alegreya Sans"/>
-          <w:sz w:val="20"/>
-          <w:szCs w:val="20"/>
-        </w:rPr>
-      </w:pPr>
-      <w:r>
-        <w:rPr>
-          <w:rStyle w:val="spanjobtitle"/>
-          <w:sz w:val="20"/>
-          <w:szCs w:val="20"/>
-        </w:rPr>
-        <w:t>AI Consultant</w:t>
-      </w:r>
-      <w:r>
-        <w:rPr>
-          <w:rStyle w:val="span"/>
-          <w:rFonts w:ascii="Alegreya Sans" w:eastAsia="Alegreya Sans" w:hAnsi="Alegreya Sans" w:cs="Alegreya Sans"/>
-          <w:sz w:val="20"/>
-          <w:szCs w:val="20"/>
-        </w:rPr>
-        <w:t>:</w:t>
-      </w:r>
-    </w:p>
-    <w:p>
-      <w:pPr>
         <w:pStyle w:val="ulli"/>
         <w:numPr>
           <w:ilvl w:val="0"/>
@@ -819,20 +620,20 @@
         <w:spacing w:line="276" w:lineRule="auto"/>
         <w:ind w:left="865" w:right="200" w:hanging="261"/>
         <w:rPr>
-          <w:rStyle w:val="span"/>
-          <w:rFonts w:ascii="Alegreya Sans" w:eastAsia="Alegreya Sans" w:hAnsi="Alegreya Sans" w:cs="Alegreya Sans"/>
-          <w:sz w:val="20"/>
-          <w:szCs w:val="20"/>
-        </w:rPr>
-      </w:pPr>
-      <w:r>
-        <w:rPr>
-          <w:rStyle w:val="span"/>
-          <w:rFonts w:ascii="Alegreya Sans" w:eastAsia="Alegreya Sans" w:hAnsi="Alegreya Sans" w:cs="Alegreya Sans"/>
-          <w:sz w:val="20"/>
-          <w:szCs w:val="20"/>
-        </w:rPr>
-        <w:t xml:space="preserve">The role is to design, evaluate, and ensure the quality of LLM (Large Language Model) performance. </w:t>
+          <w:rStyle w:val="separator-main"/>
+          <w:rFonts w:ascii="Alegreya Sans" w:eastAsia="Alegreya Sans" w:hAnsi="Alegreya Sans" w:cs="Alegreya Sans"/>
+          <w:sz w:val="20"/>
+          <w:szCs w:val="20"/>
+        </w:rPr>
+      </w:pPr>
+      <w:r>
+        <w:rPr>
+          <w:rStyle w:val="separator-main"/>
+          <w:rFonts w:ascii="Alegreya Sans" w:eastAsia="Alegreya Sans" w:hAnsi="Alegreya Sans" w:cs="Alegreya Sans"/>
+          <w:sz w:val="20"/>
+          <w:szCs w:val="20"/>
+        </w:rPr>
+        <w:t>Extensive experience using LLM to rapidly design software applications like Chat GPT and Microsoft Co-Pilot.</w:t>
       </w:r>
     </w:p>
     <w:p>
@@ -845,105 +646,221 @@
         <w:spacing w:line="276" w:lineRule="auto"/>
         <w:ind w:left="865" w:right="200" w:hanging="261"/>
         <w:rPr>
-          <w:rStyle w:val="span"/>
-          <w:rFonts w:ascii="Alegreya Sans" w:eastAsia="Alegreya Sans" w:hAnsi="Alegreya Sans" w:cs="Alegreya Sans"/>
-          <w:sz w:val="20"/>
-          <w:szCs w:val="20"/>
-        </w:rPr>
-      </w:pPr>
-      <w:r>
-        <w:rPr>
-          <w:rStyle w:val="span"/>
-          <w:rFonts w:ascii="Alegreya Sans" w:eastAsia="Alegreya Sans" w:hAnsi="Alegreya Sans" w:cs="Alegreya Sans"/>
-          <w:sz w:val="20"/>
-          <w:szCs w:val="20"/>
-        </w:rPr>
-        <w:t xml:space="preserve">Skills gained and refined: Python, Golang, SQLite, PostgreSQL, Google </w:t>
-      </w:r>
-      <w:proofErr w:type="spellStart"/>
-      <w:r>
-        <w:rPr>
-          <w:rStyle w:val="span"/>
-          <w:rFonts w:ascii="Alegreya Sans" w:eastAsia="Alegreya Sans" w:hAnsi="Alegreya Sans" w:cs="Alegreya Sans"/>
-          <w:sz w:val="20"/>
-          <w:szCs w:val="20"/>
-        </w:rPr>
-        <w:t>BigQuery</w:t>
-      </w:r>
-      <w:proofErr w:type="spellEnd"/>
-      <w:r>
-        <w:rPr>
-          <w:rStyle w:val="span"/>
-          <w:rFonts w:ascii="Alegreya Sans" w:eastAsia="Alegreya Sans" w:hAnsi="Alegreya Sans" w:cs="Alegreya Sans"/>
-          <w:sz w:val="20"/>
-          <w:szCs w:val="20"/>
-        </w:rPr>
-        <w:t xml:space="preserve">, Java, C++, C, JavaScript, TypeScript, React, </w:t>
-      </w:r>
-      <w:proofErr w:type="spellStart"/>
-      <w:r>
-        <w:rPr>
-          <w:rStyle w:val="span"/>
-          <w:rFonts w:ascii="Alegreya Sans" w:eastAsia="Alegreya Sans" w:hAnsi="Alegreya Sans" w:cs="Alegreya Sans"/>
-          <w:sz w:val="20"/>
-          <w:szCs w:val="20"/>
-        </w:rPr>
-        <w:t>NextJS</w:t>
-      </w:r>
-      <w:proofErr w:type="spellEnd"/>
-      <w:r>
-        <w:rPr>
-          <w:rStyle w:val="span"/>
-          <w:rFonts w:ascii="Alegreya Sans" w:eastAsia="Alegreya Sans" w:hAnsi="Alegreya Sans" w:cs="Alegreya Sans"/>
-          <w:sz w:val="20"/>
-          <w:szCs w:val="20"/>
-        </w:rPr>
-        <w:t xml:space="preserve">, </w:t>
-      </w:r>
-      <w:r>
-        <w:rPr>
-          <w:rStyle w:val="span"/>
-          <w:rFonts w:ascii="Alegreya Sans" w:eastAsia="Alegreya Sans" w:hAnsi="Alegreya Sans" w:cs="Alegreya Sans"/>
-          <w:sz w:val="20"/>
-          <w:szCs w:val="20"/>
-        </w:rPr>
-        <w:t xml:space="preserve">Dart, HTML, CSS, Prompt Engineering, LLM (Language Learning Model) </w:t>
-      </w:r>
-      <w:r>
-        <w:rPr>
-          <w:rStyle w:val="span"/>
-          <w:rFonts w:ascii="Alegreya Sans" w:eastAsia="Alegreya Sans" w:hAnsi="Alegreya Sans" w:cs="Alegreya Sans"/>
-          <w:sz w:val="20"/>
-          <w:szCs w:val="20"/>
-        </w:rPr>
-        <w:t xml:space="preserve">&amp; </w:t>
-      </w:r>
-      <w:r>
-        <w:rPr>
-          <w:rStyle w:val="span"/>
-          <w:rFonts w:ascii="Alegreya Sans" w:eastAsia="Alegreya Sans" w:hAnsi="Alegreya Sans" w:cs="Alegreya Sans"/>
-          <w:sz w:val="20"/>
-          <w:szCs w:val="20"/>
-        </w:rPr>
-        <w:t xml:space="preserve">Foundation Models (Flamingo), Database Engineering, Data Engineering, Software Quality Assurance, Software Development </w:t>
-      </w:r>
-      <w:r>
-        <w:rPr>
-          <w:rStyle w:val="span"/>
-          <w:rFonts w:ascii="Alegreya Sans" w:eastAsia="Alegreya Sans" w:hAnsi="Alegreya Sans" w:cs="Alegreya Sans"/>
-          <w:sz w:val="20"/>
-          <w:szCs w:val="20"/>
-        </w:rPr>
-        <w:t xml:space="preserve">&amp; </w:t>
-      </w:r>
-      <w:r>
-        <w:rPr>
-          <w:rStyle w:val="span"/>
-          <w:rFonts w:ascii="Alegreya Sans" w:eastAsia="Alegreya Sans" w:hAnsi="Alegreya Sans" w:cs="Alegreya Sans"/>
-          <w:sz w:val="20"/>
-          <w:szCs w:val="20"/>
-        </w:rPr>
-        <w:t xml:space="preserve">Testing, Machine Learning, Artificial Intelligence, ChatGPT, OpenAI, Generative AI. </w:t>
+          <w:rStyle w:val="separator-main"/>
+          <w:rFonts w:ascii="Alegreya Sans" w:eastAsia="Alegreya Sans" w:hAnsi="Alegreya Sans" w:cs="Alegreya Sans"/>
+          <w:sz w:val="20"/>
+          <w:szCs w:val="20"/>
+        </w:rPr>
+      </w:pPr>
+      <w:r>
+        <w:rPr>
+          <w:rStyle w:val="separator-main"/>
+          <w:rFonts w:ascii="Alegreya Sans" w:eastAsia="Alegreya Sans" w:hAnsi="Alegreya Sans" w:cs="Alegreya Sans"/>
+          <w:sz w:val="20"/>
+          <w:szCs w:val="20"/>
+        </w:rPr>
+        <w:t>Extensive experience using SQL alchemy, SQLlite3, PostgreSQL, and Python to translate vast unstructured data into structured SQL databases.</w:t>
+      </w:r>
+    </w:p>
+    <w:p>
+      <w:pPr>
+        <w:pStyle w:val="divdocumentdivsectiontitle"/>
+        <w:spacing w:before="180" w:after="60" w:line="276" w:lineRule="auto"/>
+        <w:ind w:right="200"/>
+        <w:rPr>
+          <w:rStyle w:val="separator-main"/>
+          <w:sz w:val="20"/>
+          <w:szCs w:val="20"/>
+        </w:rPr>
+      </w:pPr>
+      <w:r>
+        <w:rPr>
+          <w:rStyle w:val="separator-main"/>
+          <w:sz w:val="20"/>
+          <w:szCs w:val="20"/>
+        </w:rPr>
+        <w:t>E</w:t>
+      </w:r>
+      <w:r>
+        <w:rPr>
+          <w:rStyle w:val="separator-main"/>
+          <w:sz w:val="20"/>
+          <w:szCs w:val="20"/>
+        </w:rPr>
+        <w:t>xperience</w:t>
+      </w:r>
+    </w:p>
+    <w:p>
+      <w:pPr>
+        <w:pStyle w:val="divdocumentsinglecolumn"/>
+        <w:spacing w:line="276" w:lineRule="auto"/>
+        <w:ind w:right="200"/>
+        <w:rPr>
+          <w:rStyle w:val="separator-main"/>
+          <w:rFonts w:ascii="Alegreya Sans" w:eastAsia="Alegreya Sans" w:hAnsi="Alegreya Sans" w:cs="Alegreya Sans"/>
+          <w:sz w:val="20"/>
+          <w:szCs w:val="20"/>
+        </w:rPr>
+      </w:pPr>
+      <w:r>
+        <w:rPr>
+          <w:rStyle w:val="span"/>
+          <w:rFonts w:ascii="Alegreya Sans" w:eastAsia="Alegreya Sans" w:hAnsi="Alegreya Sans" w:cs="Alegreya Sans"/>
+          <w:sz w:val="20"/>
+          <w:szCs w:val="20"/>
+        </w:rPr>
+        <w:t>Scale AI: Remote Tasks.</w:t>
+      </w:r>
+      <w:r>
+        <w:rPr>
+          <w:rStyle w:val="spanjobtitle"/>
+          <w:sz w:val="20"/>
+          <w:szCs w:val="20"/>
+        </w:rPr>
+        <w:tab/>
+      </w:r>
+      <w:r>
+        <w:rPr>
+          <w:rStyle w:val="spanjobtitle"/>
+          <w:sz w:val="20"/>
+          <w:szCs w:val="20"/>
+        </w:rPr>
+        <w:tab/>
+      </w:r>
+      <w:r>
+        <w:rPr>
+          <w:rStyle w:val="spanjobtitle"/>
+          <w:sz w:val="20"/>
+          <w:szCs w:val="20"/>
+        </w:rPr>
+        <w:tab/>
+      </w:r>
+      <w:r>
+        <w:rPr>
+          <w:rStyle w:val="spanjobtitle"/>
+          <w:sz w:val="20"/>
+          <w:szCs w:val="20"/>
+        </w:rPr>
+        <w:tab/>
+      </w:r>
+      <w:r>
+        <w:rPr>
+          <w:rStyle w:val="spanjobtitle"/>
+          <w:sz w:val="20"/>
+          <w:szCs w:val="20"/>
+        </w:rPr>
+        <w:tab/>
+      </w:r>
+      <w:r>
+        <w:rPr>
+          <w:rStyle w:val="spanjobtitle"/>
+          <w:sz w:val="20"/>
+          <w:szCs w:val="20"/>
+        </w:rPr>
+        <w:tab/>
+        <w:t xml:space="preserve">     </w:t>
+      </w:r>
+      <w:r>
+        <w:rPr>
+          <w:rStyle w:val="spanjobtitle"/>
+          <w:sz w:val="20"/>
+          <w:szCs w:val="20"/>
+        </w:rPr>
+        <w:tab/>
+      </w:r>
+      <w:r>
+        <w:rPr>
+          <w:rStyle w:val="spanjobtitle"/>
+          <w:sz w:val="20"/>
+          <w:szCs w:val="20"/>
+        </w:rPr>
+        <w:tab/>
+      </w:r>
+      <w:r>
+        <w:rPr>
+          <w:rStyle w:val="spanjobtitle"/>
+          <w:sz w:val="20"/>
+          <w:szCs w:val="20"/>
+        </w:rPr>
+        <w:tab/>
+        <w:t xml:space="preserve">   </w:t>
+      </w:r>
+      <w:r>
+        <w:rPr>
+          <w:rStyle w:val="span"/>
+          <w:rFonts w:ascii="Alegreya Sans" w:eastAsia="Alegreya Sans" w:hAnsi="Alegreya Sans" w:cs="Alegreya Sans"/>
+          <w:sz w:val="20"/>
+          <w:szCs w:val="20"/>
+        </w:rPr>
+        <w:t>Jan 202</w:t>
+      </w:r>
+      <w:r>
+        <w:rPr>
+          <w:rStyle w:val="span"/>
+          <w:rFonts w:ascii="Alegreya Sans" w:eastAsia="Alegreya Sans" w:hAnsi="Alegreya Sans" w:cs="Alegreya Sans"/>
+          <w:sz w:val="20"/>
+          <w:szCs w:val="20"/>
+        </w:rPr>
+        <w:t>4</w:t>
+      </w:r>
+      <w:r>
+        <w:rPr>
+          <w:rStyle w:val="span"/>
+          <w:rFonts w:ascii="Alegreya Sans" w:eastAsia="Alegreya Sans" w:hAnsi="Alegreya Sans" w:cs="Alegreya Sans"/>
+          <w:sz w:val="20"/>
+          <w:szCs w:val="20"/>
+        </w:rPr>
+        <w:t xml:space="preserve"> to </w:t>
+      </w:r>
+      <w:proofErr w:type="gramStart"/>
+      <w:r>
+        <w:rPr>
+          <w:rStyle w:val="span"/>
+          <w:rFonts w:ascii="Alegreya Sans" w:eastAsia="Alegreya Sans" w:hAnsi="Alegreya Sans" w:cs="Alegreya Sans"/>
+          <w:sz w:val="20"/>
+          <w:szCs w:val="20"/>
+        </w:rPr>
+        <w:t>present</w:t>
+      </w:r>
+      <w:proofErr w:type="gramEnd"/>
+      <w:r>
+        <w:rPr>
+          <w:rStyle w:val="singlecolumnspanpaddedlinenth-child1"/>
+          <w:rFonts w:ascii="Alegreya Sans" w:eastAsia="Alegreya Sans" w:hAnsi="Alegreya Sans" w:cs="Alegreya Sans"/>
+          <w:sz w:val="20"/>
+          <w:szCs w:val="20"/>
+        </w:rPr>
+        <w:t xml:space="preserve"> </w:t>
+      </w:r>
+    </w:p>
+    <w:p>
+      <w:pPr>
+        <w:pStyle w:val="spanpaddedline"/>
+        <w:spacing w:line="276" w:lineRule="auto"/>
+        <w:ind w:right="200"/>
+        <w:rPr>
+          <w:rStyle w:val="separator-main"/>
+          <w:rFonts w:ascii="Alegreya Sans" w:eastAsia="Alegreya Sans" w:hAnsi="Alegreya Sans" w:cs="Alegreya Sans"/>
+          <w:sz w:val="20"/>
+          <w:szCs w:val="20"/>
+        </w:rPr>
+      </w:pPr>
+      <w:r>
+        <w:rPr>
+          <w:rStyle w:val="spanjobtitle"/>
+          <w:sz w:val="20"/>
+          <w:szCs w:val="20"/>
+        </w:rPr>
+        <w:t>AI Consultant</w:t>
+      </w:r>
+      <w:r>
+        <w:rPr>
+          <w:rStyle w:val="span"/>
+          <w:rFonts w:ascii="Alegreya Sans" w:eastAsia="Alegreya Sans" w:hAnsi="Alegreya Sans" w:cs="Alegreya Sans"/>
+          <w:sz w:val="20"/>
+          <w:szCs w:val="20"/>
+        </w:rPr>
+        <w:t>:</w:t>
       </w:r>
     </w:p>
     <w:p>
@@ -969,7 +886,7 @@
           <w:sz w:val="20"/>
           <w:szCs w:val="20"/>
         </w:rPr>
-        <w:t xml:space="preserve">Data Engineering skills: Python, Azure Data Studio, Pandas, PostgreSQL Integration, Natural Language Analysis, JSON, PostgreSQL, Kaggle API integration, Hugging face API. </w:t>
+        <w:t xml:space="preserve">The role is to design, evaluate, and ensure the quality of LLM (Large Language Model) performance. </w:t>
       </w:r>
     </w:p>
     <w:p>
@@ -995,7 +912,7 @@
           <w:sz w:val="20"/>
           <w:szCs w:val="20"/>
         </w:rPr>
-        <w:t xml:space="preserve">Machine Learning skills frameworks developed and specialized in: </w:t>
+        <w:t xml:space="preserve">Skills gained and refined: Python, Golang, SQLite, PostgreSQL, Google </w:t>
       </w:r>
       <w:proofErr w:type="spellStart"/>
       <w:r>
@@ -1005,7 +922,7 @@
           <w:sz w:val="20"/>
           <w:szCs w:val="20"/>
         </w:rPr>
-        <w:t>PyTorch</w:t>
+        <w:t>BigQuery</w:t>
       </w:r>
       <w:proofErr w:type="spellEnd"/>
       <w:r>
@@ -1015,27 +932,72 @@
           <w:sz w:val="20"/>
           <w:szCs w:val="20"/>
         </w:rPr>
+        <w:t xml:space="preserve">, Java, C++, C, JavaScript, TypeScript, React, </w:t>
+      </w:r>
+      <w:proofErr w:type="spellStart"/>
+      <w:r>
+        <w:rPr>
+          <w:rStyle w:val="span"/>
+          <w:rFonts w:ascii="Alegreya Sans" w:eastAsia="Alegreya Sans" w:hAnsi="Alegreya Sans" w:cs="Alegreya Sans"/>
+          <w:sz w:val="20"/>
+          <w:szCs w:val="20"/>
+        </w:rPr>
+        <w:t>NextJS</w:t>
+      </w:r>
+      <w:proofErr w:type="spellEnd"/>
+      <w:r>
+        <w:rPr>
+          <w:rStyle w:val="span"/>
+          <w:rFonts w:ascii="Alegreya Sans" w:eastAsia="Alegreya Sans" w:hAnsi="Alegreya Sans" w:cs="Alegreya Sans"/>
+          <w:sz w:val="20"/>
+          <w:szCs w:val="20"/>
+        </w:rPr>
         <w:t xml:space="preserve">, </w:t>
       </w:r>
-      <w:proofErr w:type="spellStart"/>
-      <w:r>
-        <w:rPr>
-          <w:rStyle w:val="span"/>
-          <w:rFonts w:ascii="Alegreya Sans" w:eastAsia="Alegreya Sans" w:hAnsi="Alegreya Sans" w:cs="Alegreya Sans"/>
-          <w:sz w:val="20"/>
-          <w:szCs w:val="20"/>
-        </w:rPr>
-        <w:t>Keras</w:t>
-      </w:r>
-      <w:proofErr w:type="spellEnd"/>
-      <w:r>
-        <w:rPr>
-          <w:rStyle w:val="span"/>
-          <w:rFonts w:ascii="Alegreya Sans" w:eastAsia="Alegreya Sans" w:hAnsi="Alegreya Sans" w:cs="Alegreya Sans"/>
-          <w:sz w:val="20"/>
-          <w:szCs w:val="20"/>
-        </w:rPr>
-        <w:t xml:space="preserve">, TensorFlow, and Spacy. </w:t>
+      <w:r>
+        <w:rPr>
+          <w:rStyle w:val="span"/>
+          <w:rFonts w:ascii="Alegreya Sans" w:eastAsia="Alegreya Sans" w:hAnsi="Alegreya Sans" w:cs="Alegreya Sans"/>
+          <w:sz w:val="20"/>
+          <w:szCs w:val="20"/>
+        </w:rPr>
+        <w:t xml:space="preserve">Dart, HTML, CSS, Prompt Engineering, LLM (Language Learning Model) </w:t>
+      </w:r>
+      <w:r>
+        <w:rPr>
+          <w:rStyle w:val="span"/>
+          <w:rFonts w:ascii="Alegreya Sans" w:eastAsia="Alegreya Sans" w:hAnsi="Alegreya Sans" w:cs="Alegreya Sans"/>
+          <w:sz w:val="20"/>
+          <w:szCs w:val="20"/>
+        </w:rPr>
+        <w:t xml:space="preserve">&amp; </w:t>
+      </w:r>
+      <w:r>
+        <w:rPr>
+          <w:rStyle w:val="span"/>
+          <w:rFonts w:ascii="Alegreya Sans" w:eastAsia="Alegreya Sans" w:hAnsi="Alegreya Sans" w:cs="Alegreya Sans"/>
+          <w:sz w:val="20"/>
+          <w:szCs w:val="20"/>
+        </w:rPr>
+        <w:t xml:space="preserve">Foundation Models (Flamingo), Database Engineering, Data Engineering, Software Quality Assurance, Software Development </w:t>
+      </w:r>
+      <w:r>
+        <w:rPr>
+          <w:rStyle w:val="span"/>
+          <w:rFonts w:ascii="Alegreya Sans" w:eastAsia="Alegreya Sans" w:hAnsi="Alegreya Sans" w:cs="Alegreya Sans"/>
+          <w:sz w:val="20"/>
+          <w:szCs w:val="20"/>
+        </w:rPr>
+        <w:t xml:space="preserve">&amp; </w:t>
+      </w:r>
+      <w:r>
+        <w:rPr>
+          <w:rStyle w:val="span"/>
+          <w:rFonts w:ascii="Alegreya Sans" w:eastAsia="Alegreya Sans" w:hAnsi="Alegreya Sans" w:cs="Alegreya Sans"/>
+          <w:sz w:val="20"/>
+          <w:szCs w:val="20"/>
+        </w:rPr>
+        <w:t xml:space="preserve">Testing, Machine Learning, Artificial Intelligence, ChatGPT, OpenAI, Generative AI. </w:t>
       </w:r>
     </w:p>
     <w:p>
@@ -1061,7 +1023,108 @@
           <w:sz w:val="20"/>
           <w:szCs w:val="20"/>
         </w:rPr>
-        <w:t>Example project of a stock bot that uses machine learning to generate price predictions using security data is given here:</w:t>
+        <w:t xml:space="preserve">Data Engineering skills: Python, Azure Data Studio, Pandas, PostgreSQL Integration, Natural Language Analysis, JSON, PostgreSQL, Kaggle API integration, Hugging face API. </w:t>
+      </w:r>
+    </w:p>
+    <w:p>
+      <w:pPr>
+        <w:pStyle w:val="ulli"/>
+        <w:numPr>
+          <w:ilvl w:val="0"/>
+          <w:numId w:val="9"/>
+        </w:numPr>
+        <w:spacing w:line="276" w:lineRule="auto"/>
+        <w:ind w:left="865" w:right="200" w:hanging="261"/>
+        <w:rPr>
+          <w:rStyle w:val="span"/>
+          <w:rFonts w:ascii="Alegreya Sans" w:eastAsia="Alegreya Sans" w:hAnsi="Alegreya Sans" w:cs="Alegreya Sans"/>
+          <w:sz w:val="20"/>
+          <w:szCs w:val="20"/>
+        </w:rPr>
+      </w:pPr>
+      <w:r>
+        <w:rPr>
+          <w:rStyle w:val="span"/>
+          <w:rFonts w:ascii="Alegreya Sans" w:eastAsia="Alegreya Sans" w:hAnsi="Alegreya Sans" w:cs="Alegreya Sans"/>
+          <w:sz w:val="20"/>
+          <w:szCs w:val="20"/>
+        </w:rPr>
+        <w:t xml:space="preserve">Machine Learning skills frameworks developed and specialized in </w:t>
+      </w:r>
+      <w:proofErr w:type="spellStart"/>
+      <w:r>
+        <w:rPr>
+          <w:rStyle w:val="span"/>
+          <w:rFonts w:ascii="Alegreya Sans" w:eastAsia="Alegreya Sans" w:hAnsi="Alegreya Sans" w:cs="Alegreya Sans"/>
+          <w:sz w:val="20"/>
+          <w:szCs w:val="20"/>
+        </w:rPr>
+        <w:t>PyTorch</w:t>
+      </w:r>
+      <w:proofErr w:type="spellEnd"/>
+      <w:r>
+        <w:rPr>
+          <w:rStyle w:val="span"/>
+          <w:rFonts w:ascii="Alegreya Sans" w:eastAsia="Alegreya Sans" w:hAnsi="Alegreya Sans" w:cs="Alegreya Sans"/>
+          <w:sz w:val="20"/>
+          <w:szCs w:val="20"/>
+        </w:rPr>
+        <w:t xml:space="preserve">, </w:t>
+      </w:r>
+      <w:proofErr w:type="spellStart"/>
+      <w:r>
+        <w:rPr>
+          <w:rStyle w:val="span"/>
+          <w:rFonts w:ascii="Alegreya Sans" w:eastAsia="Alegreya Sans" w:hAnsi="Alegreya Sans" w:cs="Alegreya Sans"/>
+          <w:sz w:val="20"/>
+          <w:szCs w:val="20"/>
+        </w:rPr>
+        <w:t>Keras</w:t>
+      </w:r>
+      <w:proofErr w:type="spellEnd"/>
+      <w:r>
+        <w:rPr>
+          <w:rStyle w:val="span"/>
+          <w:rFonts w:ascii="Alegreya Sans" w:eastAsia="Alegreya Sans" w:hAnsi="Alegreya Sans" w:cs="Alegreya Sans"/>
+          <w:sz w:val="20"/>
+          <w:szCs w:val="20"/>
+        </w:rPr>
+        <w:t xml:space="preserve">, TensorFlow, and Spacy. </w:t>
+      </w:r>
+    </w:p>
+    <w:p>
+      <w:pPr>
+        <w:pStyle w:val="ulli"/>
+        <w:numPr>
+          <w:ilvl w:val="0"/>
+          <w:numId w:val="9"/>
+        </w:numPr>
+        <w:spacing w:line="276" w:lineRule="auto"/>
+        <w:ind w:left="865" w:right="200" w:hanging="261"/>
+        <w:rPr>
+          <w:rStyle w:val="span"/>
+          <w:rFonts w:ascii="Alegreya Sans" w:eastAsia="Alegreya Sans" w:hAnsi="Alegreya Sans" w:cs="Alegreya Sans"/>
+          <w:sz w:val="20"/>
+          <w:szCs w:val="20"/>
+        </w:rPr>
+      </w:pPr>
+      <w:r>
+        <w:rPr>
+          <w:rStyle w:val="span"/>
+          <w:rFonts w:ascii="Alegreya Sans" w:eastAsia="Alegreya Sans" w:hAnsi="Alegreya Sans" w:cs="Alegreya Sans"/>
+          <w:sz w:val="20"/>
+          <w:szCs w:val="20"/>
+        </w:rPr>
+        <w:t>An example</w:t>
+      </w:r>
+      <w:r>
+        <w:rPr>
+          <w:rStyle w:val="span"/>
+          <w:rFonts w:ascii="Alegreya Sans" w:eastAsia="Alegreya Sans" w:hAnsi="Alegreya Sans" w:cs="Alegreya Sans"/>
+          <w:sz w:val="20"/>
+          <w:szCs w:val="20"/>
+        </w:rPr>
+        <w:t xml:space="preserve"> project of a stock bot that uses machine learning to generate price predictions using security data is given here:</w:t>
       </w:r>
       <w:r>
         <w:rPr>
@@ -1276,16 +1339,7 @@
           <w:sz w:val="20"/>
           <w:szCs w:val="20"/>
         </w:rPr>
-        <w:t xml:space="preserve">Role was to design, develop, produce, deploy code for Adamas Audio. </w:t>
-      </w:r>
-      <w:r>
-        <w:rPr>
-          <w:rStyle w:val="span"/>
-          <w:rFonts w:ascii="Alegreya Sans" w:eastAsia="Alegreya Sans" w:hAnsi="Alegreya Sans" w:cs="Alegreya Sans"/>
-          <w:sz w:val="20"/>
-          <w:szCs w:val="20"/>
-        </w:rPr>
-        <w:t xml:space="preserve">Code and software architecture was developed, implemented, and tested in a test-driven agile environment. </w:t>
+        <w:t xml:space="preserve">Role was to design, develop, produce, and deploy code for Adamas Audio. Code and software architecture was developed, implemented, and tested in a test-driven agile environment. </w:t>
       </w:r>
     </w:p>
     <w:p>
@@ -1311,17 +1365,19 @@
           <w:sz w:val="20"/>
           <w:szCs w:val="20"/>
         </w:rPr>
-        <w:t xml:space="preserve">Skills gained: </w:t>
-      </w:r>
-      <w:r>
-        <w:rPr>
-          <w:rStyle w:val="span"/>
-          <w:rFonts w:ascii="Alegreya Sans" w:eastAsia="Alegreya Sans" w:hAnsi="Alegreya Sans" w:cs="Alegreya Sans"/>
-          <w:sz w:val="20"/>
-          <w:szCs w:val="20"/>
-        </w:rPr>
-        <w:t>Python, Java, Machine Learning, Artificial Intelligence</w:t>
-      </w:r>
+        <w:t xml:space="preserve"> Skills gained: Python, Java, Machine Learning, AI, ML Libraries (</w:t>
+      </w:r>
+      <w:proofErr w:type="spellStart"/>
+      <w:r>
+        <w:rPr>
+          <w:rStyle w:val="span"/>
+          <w:rFonts w:ascii="Alegreya Sans" w:eastAsia="Alegreya Sans" w:hAnsi="Alegreya Sans" w:cs="Alegreya Sans"/>
+          <w:sz w:val="20"/>
+          <w:szCs w:val="20"/>
+        </w:rPr>
+        <w:t>Keras</w:t>
+      </w:r>
+      <w:proofErr w:type="spellEnd"/>
       <w:r>
         <w:rPr>
           <w:rStyle w:val="span"/>
@@ -1331,33 +1387,6 @@
         </w:rPr>
         <w:t xml:space="preserve">, </w:t>
       </w:r>
-      <w:r>
-        <w:rPr>
-          <w:rStyle w:val="span"/>
-          <w:rFonts w:ascii="Alegreya Sans" w:eastAsia="Alegreya Sans" w:hAnsi="Alegreya Sans" w:cs="Alegreya Sans"/>
-          <w:sz w:val="20"/>
-          <w:szCs w:val="20"/>
-        </w:rPr>
-        <w:t>Machine Learning Libraries</w:t>
-      </w:r>
-      <w:r>
-        <w:rPr>
-          <w:rStyle w:val="span"/>
-          <w:rFonts w:ascii="Alegreya Sans" w:eastAsia="Alegreya Sans" w:hAnsi="Alegreya Sans" w:cs="Alegreya Sans"/>
-          <w:sz w:val="20"/>
-          <w:szCs w:val="20"/>
-        </w:rPr>
-        <w:t xml:space="preserve"> like</w:t>
-      </w:r>
-      <w:r>
-        <w:rPr>
-          <w:rStyle w:val="span"/>
-          <w:rFonts w:ascii="Alegreya Sans" w:eastAsia="Alegreya Sans" w:hAnsi="Alegreya Sans" w:cs="Alegreya Sans"/>
-          <w:sz w:val="20"/>
-          <w:szCs w:val="20"/>
-        </w:rPr>
-        <w:t xml:space="preserve"> </w:t>
-      </w:r>
       <w:proofErr w:type="spellStart"/>
       <w:r>
         <w:rPr>
@@ -1366,7 +1395,7 @@
           <w:sz w:val="20"/>
           <w:szCs w:val="20"/>
         </w:rPr>
-        <w:t>Keras</w:t>
+        <w:t>PyTorch</w:t>
       </w:r>
       <w:proofErr w:type="spellEnd"/>
       <w:r>
@@ -1376,7 +1405,7 @@
           <w:sz w:val="20"/>
           <w:szCs w:val="20"/>
         </w:rPr>
-        <w:t xml:space="preserve">, </w:t>
+        <w:t xml:space="preserve">, TensorFlow, Scikit-learn, Pandas, NumPy), API development, Frontend (HTML, CSS, JavaScript, Node.js), ETL, C++, C#, C, Golang, SQL, Site Operation Management, DNS, Domain Transfer, Site Migration, Cloud Computing (Azure, AWS, GC), Django, Flask, Redis &amp; Celery, Linux, Bash Script, Git, GitHub, </w:t>
       </w:r>
       <w:proofErr w:type="spellStart"/>
       <w:r>
@@ -1386,7 +1415,7 @@
           <w:sz w:val="20"/>
           <w:szCs w:val="20"/>
         </w:rPr>
-        <w:t>PyTorch</w:t>
+        <w:t>GitOps</w:t>
       </w:r>
       <w:proofErr w:type="spellEnd"/>
       <w:r>
@@ -1396,279 +1425,7 @@
           <w:sz w:val="20"/>
           <w:szCs w:val="20"/>
         </w:rPr>
-        <w:t xml:space="preserve">, </w:t>
-      </w:r>
-      <w:r>
-        <w:rPr>
-          <w:rStyle w:val="span"/>
-          <w:rFonts w:ascii="Alegreya Sans" w:eastAsia="Alegreya Sans" w:hAnsi="Alegreya Sans" w:cs="Alegreya Sans"/>
-          <w:sz w:val="20"/>
-          <w:szCs w:val="20"/>
-        </w:rPr>
-        <w:t>TensorFlow</w:t>
-      </w:r>
-      <w:r>
-        <w:rPr>
-          <w:rStyle w:val="span"/>
-          <w:rFonts w:ascii="Alegreya Sans" w:eastAsia="Alegreya Sans" w:hAnsi="Alegreya Sans" w:cs="Alegreya Sans"/>
-          <w:sz w:val="20"/>
-          <w:szCs w:val="20"/>
-        </w:rPr>
-        <w:t xml:space="preserve">, Sci-kit Learn, Pandas, </w:t>
-      </w:r>
-      <w:r>
-        <w:rPr>
-          <w:rStyle w:val="span"/>
-          <w:rFonts w:ascii="Alegreya Sans" w:eastAsia="Alegreya Sans" w:hAnsi="Alegreya Sans" w:cs="Alegreya Sans"/>
-          <w:sz w:val="20"/>
-          <w:szCs w:val="20"/>
-        </w:rPr>
-        <w:t>NumPy</w:t>
-      </w:r>
-      <w:r>
-        <w:rPr>
-          <w:rStyle w:val="span"/>
-          <w:rFonts w:ascii="Alegreya Sans" w:eastAsia="Alegreya Sans" w:hAnsi="Alegreya Sans" w:cs="Alegreya Sans"/>
-          <w:sz w:val="20"/>
-          <w:szCs w:val="20"/>
-        </w:rPr>
-        <w:t>, etc. API development, Frontend: HTML, CSS</w:t>
-      </w:r>
-      <w:r>
-        <w:rPr>
-          <w:rStyle w:val="span"/>
-          <w:rFonts w:ascii="Alegreya Sans" w:eastAsia="Alegreya Sans" w:hAnsi="Alegreya Sans" w:cs="Alegreya Sans"/>
-          <w:sz w:val="20"/>
-          <w:szCs w:val="20"/>
-        </w:rPr>
-        <w:t>,</w:t>
-      </w:r>
-      <w:r>
-        <w:rPr>
-          <w:rStyle w:val="span"/>
-          <w:rFonts w:ascii="Alegreya Sans" w:eastAsia="Alegreya Sans" w:hAnsi="Alegreya Sans" w:cs="Alegreya Sans"/>
-          <w:sz w:val="20"/>
-          <w:szCs w:val="20"/>
-        </w:rPr>
-        <w:t xml:space="preserve"> JavaScript</w:t>
-      </w:r>
-      <w:r>
-        <w:rPr>
-          <w:rStyle w:val="span"/>
-          <w:rFonts w:ascii="Alegreya Sans" w:eastAsia="Alegreya Sans" w:hAnsi="Alegreya Sans" w:cs="Alegreya Sans"/>
-          <w:sz w:val="20"/>
-          <w:szCs w:val="20"/>
-        </w:rPr>
-        <w:t>, Node.js, ETL software</w:t>
-      </w:r>
-      <w:r>
-        <w:rPr>
-          <w:rStyle w:val="span"/>
-          <w:rFonts w:ascii="Alegreya Sans" w:eastAsia="Alegreya Sans" w:hAnsi="Alegreya Sans" w:cs="Alegreya Sans"/>
-          <w:sz w:val="20"/>
-          <w:szCs w:val="20"/>
-        </w:rPr>
-        <w:t xml:space="preserve">. </w:t>
-      </w:r>
-      <w:r>
-        <w:rPr>
-          <w:rStyle w:val="span"/>
-          <w:rFonts w:ascii="Alegreya Sans" w:eastAsia="Alegreya Sans" w:hAnsi="Alegreya Sans" w:cs="Alegreya Sans"/>
-          <w:sz w:val="20"/>
-          <w:szCs w:val="20"/>
-        </w:rPr>
-        <w:t xml:space="preserve">Programming Languages like: </w:t>
-      </w:r>
-      <w:r>
-        <w:rPr>
-          <w:rStyle w:val="span"/>
-          <w:rFonts w:ascii="Alegreya Sans" w:eastAsia="Alegreya Sans" w:hAnsi="Alegreya Sans" w:cs="Alegreya Sans"/>
-          <w:sz w:val="20"/>
-          <w:szCs w:val="20"/>
-        </w:rPr>
-        <w:t xml:space="preserve">Python, </w:t>
-      </w:r>
-      <w:r>
-        <w:rPr>
-          <w:rStyle w:val="span"/>
-          <w:rFonts w:ascii="Alegreya Sans" w:eastAsia="Alegreya Sans" w:hAnsi="Alegreya Sans" w:cs="Alegreya Sans"/>
-          <w:sz w:val="20"/>
-          <w:szCs w:val="20"/>
-        </w:rPr>
-        <w:t>Java</w:t>
-      </w:r>
-      <w:r>
-        <w:rPr>
-          <w:rStyle w:val="span"/>
-          <w:rFonts w:ascii="Alegreya Sans" w:eastAsia="Alegreya Sans" w:hAnsi="Alegreya Sans" w:cs="Alegreya Sans"/>
-          <w:sz w:val="20"/>
-          <w:szCs w:val="20"/>
-        </w:rPr>
-        <w:t xml:space="preserve">, C++, C#, C, Golang, </w:t>
-      </w:r>
-      <w:r>
-        <w:rPr>
-          <w:rStyle w:val="span"/>
-          <w:rFonts w:ascii="Alegreya Sans" w:eastAsia="Alegreya Sans" w:hAnsi="Alegreya Sans" w:cs="Alegreya Sans"/>
-          <w:sz w:val="20"/>
-          <w:szCs w:val="20"/>
-        </w:rPr>
-        <w:t>SQL</w:t>
-      </w:r>
-      <w:r>
-        <w:rPr>
-          <w:rStyle w:val="span"/>
-          <w:rFonts w:ascii="Alegreya Sans" w:eastAsia="Alegreya Sans" w:hAnsi="Alegreya Sans" w:cs="Alegreya Sans"/>
-          <w:sz w:val="20"/>
-          <w:szCs w:val="20"/>
-        </w:rPr>
-        <w:t xml:space="preserve">. Site Operation Management, DNS, Domain Transfer, Site Migration, </w:t>
-      </w:r>
-      <w:r>
-        <w:rPr>
-          <w:rStyle w:val="span"/>
-          <w:rFonts w:ascii="Alegreya Sans" w:eastAsia="Alegreya Sans" w:hAnsi="Alegreya Sans" w:cs="Alegreya Sans"/>
-          <w:sz w:val="20"/>
-          <w:szCs w:val="20"/>
-        </w:rPr>
-        <w:t>Cloud Computing</w:t>
-      </w:r>
-      <w:r>
-        <w:rPr>
-          <w:rStyle w:val="span"/>
-          <w:rFonts w:ascii="Alegreya Sans" w:eastAsia="Alegreya Sans" w:hAnsi="Alegreya Sans" w:cs="Alegreya Sans"/>
-          <w:sz w:val="20"/>
-          <w:szCs w:val="20"/>
-        </w:rPr>
-        <w:t xml:space="preserve"> (Microsoft Azure, </w:t>
-      </w:r>
-      <w:r>
-        <w:rPr>
-          <w:rStyle w:val="span"/>
-          <w:rFonts w:ascii="Alegreya Sans" w:eastAsia="Alegreya Sans" w:hAnsi="Alegreya Sans" w:cs="Alegreya Sans"/>
-          <w:sz w:val="20"/>
-          <w:szCs w:val="20"/>
-        </w:rPr>
-        <w:t>AWS,</w:t>
-      </w:r>
-      <w:r>
-        <w:rPr>
-          <w:rStyle w:val="span"/>
-          <w:rFonts w:ascii="Alegreya Sans" w:eastAsia="Alegreya Sans" w:hAnsi="Alegreya Sans" w:cs="Alegreya Sans"/>
-          <w:sz w:val="20"/>
-          <w:szCs w:val="20"/>
-        </w:rPr>
-        <w:t xml:space="preserve"> and GC)</w:t>
-      </w:r>
-      <w:r>
-        <w:rPr>
-          <w:rStyle w:val="span"/>
-          <w:rFonts w:ascii="Alegreya Sans" w:eastAsia="Alegreya Sans" w:hAnsi="Alegreya Sans" w:cs="Alegreya Sans"/>
-          <w:sz w:val="20"/>
-          <w:szCs w:val="20"/>
-        </w:rPr>
-        <w:t>, Django, Flask, Redis &amp; Celery data development and integration.</w:t>
-      </w:r>
-      <w:r>
-        <w:rPr>
-          <w:rStyle w:val="span"/>
-          <w:rFonts w:ascii="Alegreya Sans" w:eastAsia="Alegreya Sans" w:hAnsi="Alegreya Sans" w:cs="Alegreya Sans"/>
-          <w:sz w:val="20"/>
-          <w:szCs w:val="20"/>
-        </w:rPr>
-        <w:t xml:space="preserve"> Linux, Bash Script</w:t>
-      </w:r>
-      <w:r>
-        <w:rPr>
-          <w:rStyle w:val="span"/>
-          <w:rFonts w:ascii="Alegreya Sans" w:eastAsia="Alegreya Sans" w:hAnsi="Alegreya Sans" w:cs="Alegreya Sans"/>
-          <w:sz w:val="20"/>
-          <w:szCs w:val="20"/>
-        </w:rPr>
-        <w:t xml:space="preserve">, </w:t>
-      </w:r>
-      <w:r>
-        <w:rPr>
-          <w:rStyle w:val="span"/>
-          <w:rFonts w:ascii="Alegreya Sans" w:eastAsia="Alegreya Sans" w:hAnsi="Alegreya Sans" w:cs="Alegreya Sans"/>
-          <w:sz w:val="20"/>
-          <w:szCs w:val="20"/>
-        </w:rPr>
-        <w:t>Git, GitHub,</w:t>
-      </w:r>
-      <w:r>
-        <w:rPr>
-          <w:rStyle w:val="span"/>
-          <w:rFonts w:ascii="Alegreya Sans" w:eastAsia="Alegreya Sans" w:hAnsi="Alegreya Sans" w:cs="Alegreya Sans"/>
-          <w:sz w:val="20"/>
-          <w:szCs w:val="20"/>
-        </w:rPr>
-        <w:t xml:space="preserve"> </w:t>
-      </w:r>
-      <w:proofErr w:type="spellStart"/>
-      <w:r>
-        <w:rPr>
-          <w:rStyle w:val="span"/>
-          <w:rFonts w:ascii="Alegreya Sans" w:eastAsia="Alegreya Sans" w:hAnsi="Alegreya Sans" w:cs="Alegreya Sans"/>
-          <w:sz w:val="20"/>
-          <w:szCs w:val="20"/>
-        </w:rPr>
-        <w:t>GitOps</w:t>
-      </w:r>
-      <w:proofErr w:type="spellEnd"/>
-      <w:r>
-        <w:rPr>
-          <w:rStyle w:val="span"/>
-          <w:rFonts w:ascii="Alegreya Sans" w:eastAsia="Alegreya Sans" w:hAnsi="Alegreya Sans" w:cs="Alegreya Sans"/>
-          <w:sz w:val="20"/>
-          <w:szCs w:val="20"/>
-        </w:rPr>
-        <w:t>,</w:t>
-      </w:r>
-      <w:r>
-        <w:rPr>
-          <w:rStyle w:val="span"/>
-          <w:rFonts w:ascii="Alegreya Sans" w:eastAsia="Alegreya Sans" w:hAnsi="Alegreya Sans" w:cs="Alegreya Sans"/>
-          <w:sz w:val="20"/>
-          <w:szCs w:val="20"/>
-        </w:rPr>
-        <w:t xml:space="preserve"> Cryptography, SSL &amp; </w:t>
-      </w:r>
-      <w:r>
-        <w:rPr>
-          <w:rStyle w:val="span"/>
-          <w:rFonts w:ascii="Alegreya Sans" w:eastAsia="Alegreya Sans" w:hAnsi="Alegreya Sans" w:cs="Alegreya Sans"/>
-          <w:sz w:val="20"/>
-          <w:szCs w:val="20"/>
-        </w:rPr>
-        <w:t>Cyber Security</w:t>
-      </w:r>
-      <w:r>
-        <w:rPr>
-          <w:rStyle w:val="span"/>
-          <w:rFonts w:ascii="Alegreya Sans" w:eastAsia="Alegreya Sans" w:hAnsi="Alegreya Sans" w:cs="Alegreya Sans"/>
-          <w:sz w:val="20"/>
-          <w:szCs w:val="20"/>
-        </w:rPr>
-        <w:t xml:space="preserve">, </w:t>
-      </w:r>
-      <w:r>
-        <w:rPr>
-          <w:rStyle w:val="span"/>
-          <w:rFonts w:ascii="Alegreya Sans" w:eastAsia="Alegreya Sans" w:hAnsi="Alegreya Sans" w:cs="Alegreya Sans"/>
-          <w:sz w:val="20"/>
-          <w:szCs w:val="20"/>
-        </w:rPr>
-        <w:t>Data Analysis &amp; Data Science.</w:t>
-      </w:r>
-      <w:r>
-        <w:rPr>
-          <w:rStyle w:val="span"/>
-          <w:rFonts w:ascii="Alegreya Sans" w:eastAsia="Alegreya Sans" w:hAnsi="Alegreya Sans" w:cs="Alegreya Sans"/>
-          <w:sz w:val="20"/>
-          <w:szCs w:val="20"/>
-        </w:rPr>
-        <w:t xml:space="preserve"> </w:t>
+        <w:t>, Cryptography, SSL &amp; Cyber Security, Data Analysis &amp; Data Science.</w:t>
       </w:r>
     </w:p>
     <w:p>
@@ -1694,117 +1451,7 @@
           <w:sz w:val="20"/>
           <w:szCs w:val="20"/>
         </w:rPr>
-        <w:t xml:space="preserve">Code was housed on </w:t>
-      </w:r>
-      <w:r>
-        <w:rPr>
-          <w:rStyle w:val="span"/>
-          <w:rFonts w:ascii="Alegreya Sans" w:eastAsia="Alegreya Sans" w:hAnsi="Alegreya Sans" w:cs="Alegreya Sans"/>
-          <w:sz w:val="20"/>
-          <w:szCs w:val="20"/>
-        </w:rPr>
-        <w:t>IBM Cloud bare metal traditional servers.</w:t>
-      </w:r>
-      <w:r>
-        <w:rPr>
-          <w:rStyle w:val="span"/>
-          <w:rFonts w:ascii="Alegreya Sans" w:eastAsia="Alegreya Sans" w:hAnsi="Alegreya Sans" w:cs="Alegreya Sans"/>
-          <w:sz w:val="20"/>
-          <w:szCs w:val="20"/>
-        </w:rPr>
-        <w:t xml:space="preserve"> </w:t>
-      </w:r>
-      <w:r>
-        <w:rPr>
-          <w:rStyle w:val="span"/>
-          <w:rFonts w:ascii="Alegreya Sans" w:eastAsia="Alegreya Sans" w:hAnsi="Alegreya Sans" w:cs="Alegreya Sans"/>
-          <w:sz w:val="20"/>
-          <w:szCs w:val="20"/>
-        </w:rPr>
-        <w:t>Service received funding from IBM starting May 1</w:t>
-      </w:r>
-      <w:r>
-        <w:rPr>
-          <w:rStyle w:val="span"/>
-          <w:rFonts w:ascii="Alegreya Sans" w:eastAsia="Alegreya Sans" w:hAnsi="Alegreya Sans" w:cs="Alegreya Sans"/>
-          <w:sz w:val="20"/>
-          <w:szCs w:val="20"/>
-          <w:vertAlign w:val="superscript"/>
-        </w:rPr>
-        <w:t>st</w:t>
-      </w:r>
-      <w:r>
-        <w:rPr>
-          <w:rStyle w:val="span"/>
-          <w:rFonts w:ascii="Alegreya Sans" w:eastAsia="Alegreya Sans" w:hAnsi="Alegreya Sans" w:cs="Alegreya Sans"/>
-          <w:sz w:val="20"/>
-          <w:szCs w:val="20"/>
-        </w:rPr>
-        <w:t xml:space="preserve"> 2023, ran to Nov 1</w:t>
-      </w:r>
-      <w:r>
-        <w:rPr>
-          <w:rStyle w:val="span"/>
-          <w:rFonts w:ascii="Alegreya Sans" w:eastAsia="Alegreya Sans" w:hAnsi="Alegreya Sans" w:cs="Alegreya Sans"/>
-          <w:sz w:val="20"/>
-          <w:szCs w:val="20"/>
-          <w:vertAlign w:val="superscript"/>
-        </w:rPr>
-        <w:t>st</w:t>
-      </w:r>
-      <w:r>
-        <w:rPr>
-          <w:rStyle w:val="span"/>
-          <w:rFonts w:ascii="Alegreya Sans" w:eastAsia="Alegreya Sans" w:hAnsi="Alegreya Sans" w:cs="Alegreya Sans"/>
-          <w:sz w:val="20"/>
-          <w:szCs w:val="20"/>
-        </w:rPr>
-        <w:t xml:space="preserve"> 2023</w:t>
-      </w:r>
-      <w:r>
-        <w:rPr>
-          <w:rStyle w:val="span"/>
-          <w:rFonts w:ascii="Alegreya Sans" w:eastAsia="Alegreya Sans" w:hAnsi="Alegreya Sans" w:cs="Alegreya Sans"/>
-          <w:sz w:val="20"/>
-          <w:szCs w:val="20"/>
-        </w:rPr>
-        <w:t xml:space="preserve">, with a funding of 3000 USD monthly. Site went down due to lack of profit and funding, </w:t>
-      </w:r>
-      <w:r>
-        <w:rPr>
-          <w:rStyle w:val="span"/>
-          <w:rFonts w:ascii="Alegreya Sans" w:eastAsia="Alegreya Sans" w:hAnsi="Alegreya Sans" w:cs="Alegreya Sans"/>
-          <w:sz w:val="20"/>
-          <w:szCs w:val="20"/>
-        </w:rPr>
-        <w:t xml:space="preserve">the </w:t>
-      </w:r>
-      <w:r>
-        <w:rPr>
-          <w:rStyle w:val="span"/>
-          <w:rFonts w:ascii="Alegreya Sans" w:eastAsia="Alegreya Sans" w:hAnsi="Alegreya Sans" w:cs="Alegreya Sans"/>
-          <w:sz w:val="20"/>
-          <w:szCs w:val="20"/>
-        </w:rPr>
-        <w:t>code</w:t>
-      </w:r>
-      <w:r>
-        <w:rPr>
-          <w:rStyle w:val="span"/>
-          <w:rFonts w:ascii="Alegreya Sans" w:eastAsia="Alegreya Sans" w:hAnsi="Alegreya Sans" w:cs="Alegreya Sans"/>
-          <w:sz w:val="20"/>
-          <w:szCs w:val="20"/>
-        </w:rPr>
-        <w:t xml:space="preserve"> is</w:t>
-      </w:r>
-      <w:r>
-        <w:rPr>
-          <w:rStyle w:val="span"/>
-          <w:rFonts w:ascii="Alegreya Sans" w:eastAsia="Alegreya Sans" w:hAnsi="Alegreya Sans" w:cs="Alegreya Sans"/>
-          <w:sz w:val="20"/>
-          <w:szCs w:val="20"/>
-        </w:rPr>
-        <w:t xml:space="preserve"> given in this GitHub repository: </w:t>
+        <w:t xml:space="preserve">Code hosted on IBM Cloud bare metal servers, funded by IBM from May 1, 2023, to Nov 1, 2023, at $3000/month. Service discontinued due to lack of profit. Code repository: </w:t>
       </w:r>
       <w:hyperlink r:id="rId14" w:history="1">
         <w:r>
@@ -1824,87 +1471,25 @@
           <w:sz w:val="20"/>
           <w:szCs w:val="20"/>
         </w:rPr>
+        <w:t>.</w:t>
+      </w:r>
+      <w:r>
+        <w:rPr>
+          <w:rStyle w:val="span"/>
+          <w:rFonts w:ascii="Alegreya Sans" w:eastAsia="Alegreya Sans" w:hAnsi="Alegreya Sans" w:cs="Alegreya Sans"/>
+          <w:sz w:val="20"/>
+          <w:szCs w:val="20"/>
+        </w:rPr>
         <w:t xml:space="preserve"> </w:t>
       </w:r>
-    </w:p>
-    <w:p>
-      <w:pPr>
-        <w:pStyle w:val="ulli"/>
-        <w:numPr>
-          <w:ilvl w:val="0"/>
-          <w:numId w:val="9"/>
-        </w:numPr>
-        <w:spacing w:line="276" w:lineRule="auto"/>
-        <w:ind w:left="865" w:right="200" w:hanging="261"/>
-        <w:rPr>
-          <w:rStyle w:val="span"/>
-          <w:rFonts w:ascii="Alegreya Sans" w:eastAsia="Alegreya Sans" w:hAnsi="Alegreya Sans" w:cs="Alegreya Sans"/>
-          <w:sz w:val="20"/>
-          <w:szCs w:val="20"/>
-        </w:rPr>
-      </w:pPr>
-      <w:r>
-        <w:rPr>
-          <w:rStyle w:val="span"/>
-          <w:rFonts w:ascii="Alegreya Sans" w:eastAsia="Alegreya Sans" w:hAnsi="Alegreya Sans" w:cs="Alegreya Sans"/>
-          <w:sz w:val="20"/>
-          <w:szCs w:val="20"/>
-        </w:rPr>
-        <w:t>Postproduction</w:t>
-      </w:r>
-      <w:r>
-        <w:rPr>
-          <w:rStyle w:val="span"/>
-          <w:rFonts w:ascii="Alegreya Sans" w:eastAsia="Alegreya Sans" w:hAnsi="Alegreya Sans" w:cs="Alegreya Sans"/>
-          <w:sz w:val="20"/>
-          <w:szCs w:val="20"/>
-        </w:rPr>
-        <w:t xml:space="preserve"> updates written in Golang, Java and C++ to ensure scalability</w:t>
-      </w:r>
-      <w:r>
-        <w:rPr>
-          <w:rStyle w:val="span"/>
-          <w:rFonts w:ascii="Alegreya Sans" w:eastAsia="Alegreya Sans" w:hAnsi="Alegreya Sans" w:cs="Alegreya Sans"/>
-          <w:sz w:val="20"/>
-          <w:szCs w:val="20"/>
-        </w:rPr>
-        <w:t>.</w:t>
-      </w:r>
-      <w:r>
-        <w:rPr>
-          <w:rStyle w:val="span"/>
-          <w:rFonts w:ascii="Alegreya Sans" w:eastAsia="Alegreya Sans" w:hAnsi="Alegreya Sans" w:cs="Alegreya Sans"/>
-          <w:sz w:val="20"/>
-          <w:szCs w:val="20"/>
-        </w:rPr>
-        <w:t xml:space="preserve"> </w:t>
-      </w:r>
-      <w:r>
-        <w:rPr>
-          <w:rStyle w:val="span"/>
-          <w:rFonts w:ascii="Alegreya Sans" w:eastAsia="Alegreya Sans" w:hAnsi="Alegreya Sans" w:cs="Alegreya Sans"/>
-          <w:sz w:val="20"/>
-          <w:szCs w:val="20"/>
-        </w:rPr>
-        <w:t xml:space="preserve">The code is given in the </w:t>
-      </w:r>
-      <w:r>
-        <w:rPr>
-          <w:rStyle w:val="span"/>
-          <w:rFonts w:ascii="Alegreya Sans" w:eastAsia="Alegreya Sans" w:hAnsi="Alegreya Sans" w:cs="Alegreya Sans"/>
-          <w:sz w:val="20"/>
-          <w:szCs w:val="20"/>
-        </w:rPr>
-        <w:t>following repository</w:t>
-      </w:r>
-      <w:r>
-        <w:rPr>
-          <w:rStyle w:val="span"/>
-          <w:rFonts w:ascii="Alegreya Sans" w:eastAsia="Alegreya Sans" w:hAnsi="Alegreya Sans" w:cs="Alegreya Sans"/>
-          <w:sz w:val="20"/>
-          <w:szCs w:val="20"/>
-        </w:rPr>
-        <w:t xml:space="preserve">: </w:t>
+      <w:r>
+        <w:rPr>
+          <w:rStyle w:val="span"/>
+          <w:rFonts w:ascii="Alegreya Sans" w:eastAsia="Alegreya Sans" w:hAnsi="Alegreya Sans" w:cs="Alegreya Sans"/>
+          <w:sz w:val="20"/>
+          <w:szCs w:val="20"/>
+        </w:rPr>
+        <w:t xml:space="preserve">Postproduction updates in Golang, Java, and C++ for scalability: </w:t>
       </w:r>
       <w:hyperlink r:id="rId15" w:history="1">
         <w:r>
@@ -1924,7 +1509,7 @@
           <w:sz w:val="20"/>
           <w:szCs w:val="20"/>
         </w:rPr>
-        <w:t xml:space="preserve"> </w:t>
+        <w:t>.</w:t>
       </w:r>
     </w:p>
     <w:p>
@@ -1950,34 +1535,7 @@
           <w:sz w:val="20"/>
           <w:szCs w:val="20"/>
         </w:rPr>
-        <w:t xml:space="preserve">The purpose of Adamas Audio was to allow customers to create custom audiobooks at scale.  </w:t>
-      </w:r>
-      <w:r>
-        <w:rPr>
-          <w:rStyle w:val="span"/>
-          <w:rFonts w:ascii="Alegreya Sans" w:eastAsia="Alegreya Sans" w:hAnsi="Alegreya Sans" w:cs="Alegreya Sans"/>
-          <w:sz w:val="20"/>
-          <w:szCs w:val="20"/>
-        </w:rPr>
-        <w:t xml:space="preserve">It is </w:t>
-      </w:r>
-      <w:r>
-        <w:rPr>
-          <w:rStyle w:val="span"/>
-          <w:rFonts w:ascii="Alegreya Sans" w:eastAsia="Alegreya Sans" w:hAnsi="Alegreya Sans" w:cs="Alegreya Sans"/>
-          <w:sz w:val="20"/>
-          <w:szCs w:val="20"/>
-        </w:rPr>
-        <w:t xml:space="preserve">was </w:t>
-      </w:r>
-      <w:r>
-        <w:rPr>
-          <w:rStyle w:val="span"/>
-          <w:rFonts w:ascii="Alegreya Sans" w:eastAsia="Alegreya Sans" w:hAnsi="Alegreya Sans" w:cs="Alegreya Sans"/>
-          <w:sz w:val="20"/>
-          <w:szCs w:val="20"/>
-        </w:rPr>
-        <w:t xml:space="preserve">hosted at: </w:t>
+        <w:t xml:space="preserve">Adamas Audio allowed customers to create custom audiobooks at scale: </w:t>
       </w:r>
       <w:hyperlink r:id="rId16" w:history="1">
         <w:r>
@@ -1997,7 +1555,7 @@
           <w:sz w:val="20"/>
           <w:szCs w:val="20"/>
         </w:rPr>
-        <w:t xml:space="preserve"> </w:t>
+        <w:t>.</w:t>
       </w:r>
     </w:p>
     <w:p>
@@ -2023,7 +1581,7 @@
           <w:sz w:val="20"/>
           <w:szCs w:val="20"/>
         </w:rPr>
-        <w:t xml:space="preserve">Full article detailing it can be found </w:t>
+        <w:t xml:space="preserve">Full article: </w:t>
       </w:r>
       <w:hyperlink r:id="rId17" w:history="1">
         <w:r>
@@ -2038,12 +1596,12 @@
       </w:hyperlink>
       <w:r>
         <w:rPr>
-          <w:rStyle w:val="Hyperlink"/>
-          <w:rFonts w:ascii="Alegreya Sans" w:eastAsia="Alegreya Sans" w:hAnsi="Alegreya Sans" w:cs="Alegreya Sans"/>
-          <w:sz w:val="20"/>
-          <w:szCs w:val="20"/>
-        </w:rPr>
-        <w:t xml:space="preserve"> </w:t>
+          <w:rStyle w:val="span"/>
+          <w:rFonts w:ascii="Alegreya Sans" w:eastAsia="Alegreya Sans" w:hAnsi="Alegreya Sans" w:cs="Alegreya Sans"/>
+          <w:sz w:val="20"/>
+          <w:szCs w:val="20"/>
+        </w:rPr>
+        <w:t>.</w:t>
       </w:r>
     </w:p>
     <w:p>
@@ -2069,61 +1627,7 @@
           <w:sz w:val="20"/>
           <w:szCs w:val="20"/>
         </w:rPr>
-        <w:t xml:space="preserve">All components Frontend REST APIs, client data management system, Backend Data Deriving API’s, Django Middleware were developed in an agile </w:t>
-      </w:r>
-      <w:r>
-        <w:rPr>
-          <w:rStyle w:val="span"/>
-          <w:rFonts w:ascii="Alegreya Sans" w:eastAsia="Alegreya Sans" w:hAnsi="Alegreya Sans" w:cs="Alegreya Sans"/>
-          <w:sz w:val="20"/>
-          <w:szCs w:val="20"/>
-        </w:rPr>
-        <w:t>Test-driven</w:t>
-      </w:r>
-      <w:r>
-        <w:rPr>
-          <w:rStyle w:val="span"/>
-          <w:rFonts w:ascii="Alegreya Sans" w:eastAsia="Alegreya Sans" w:hAnsi="Alegreya Sans" w:cs="Alegreya Sans"/>
-          <w:sz w:val="20"/>
-          <w:szCs w:val="20"/>
-        </w:rPr>
-        <w:t xml:space="preserve"> environment</w:t>
-      </w:r>
-      <w:r>
-        <w:rPr>
-          <w:rStyle w:val="span"/>
-          <w:rFonts w:ascii="Alegreya Sans" w:eastAsia="Alegreya Sans" w:hAnsi="Alegreya Sans" w:cs="Alegreya Sans"/>
-          <w:sz w:val="20"/>
-          <w:szCs w:val="20"/>
-        </w:rPr>
-        <w:t xml:space="preserve">. </w:t>
-      </w:r>
-      <w:r>
-        <w:rPr>
-          <w:rStyle w:val="span"/>
-          <w:rFonts w:ascii="Alegreya Sans" w:eastAsia="Alegreya Sans" w:hAnsi="Alegreya Sans" w:cs="Alegreya Sans"/>
-          <w:sz w:val="20"/>
-          <w:szCs w:val="20"/>
-        </w:rPr>
-        <w:t xml:space="preserve">Front-end components were coded in </w:t>
-      </w:r>
-      <w:r>
-        <w:rPr>
-          <w:rStyle w:val="span"/>
-          <w:rFonts w:ascii="Alegreya Sans" w:eastAsia="Alegreya Sans" w:hAnsi="Alegreya Sans" w:cs="Alegreya Sans"/>
-          <w:sz w:val="20"/>
-          <w:szCs w:val="20"/>
-        </w:rPr>
-        <w:t>HTML, CSS</w:t>
-      </w:r>
-      <w:r>
-        <w:rPr>
-          <w:rStyle w:val="span"/>
-          <w:rFonts w:ascii="Alegreya Sans" w:eastAsia="Alegreya Sans" w:hAnsi="Alegreya Sans" w:cs="Alegreya Sans"/>
-          <w:sz w:val="20"/>
-          <w:szCs w:val="20"/>
-        </w:rPr>
-        <w:t xml:space="preserve"> and JavaScript. The data pipeline connecting front and backends was made using Django </w:t>
+        <w:t xml:space="preserve">Developed all components (Frontend REST APIs, client data management system, Backend Data Deriving APIs, Django Middleware) in an agile Test-driven environment. Frontend in HTML, CSS, and JavaScript. </w:t>
       </w:r>
       <w:r>
         <w:rPr>
@@ -2133,61 +1637,7 @@
           <w:szCs w:val="20"/>
         </w:rPr>
         <w:lastRenderedPageBreak/>
-        <w:t xml:space="preserve">Middleware. </w:t>
-      </w:r>
-      <w:r>
-        <w:rPr>
-          <w:rStyle w:val="span"/>
-          <w:rFonts w:ascii="Alegreya Sans" w:eastAsia="Alegreya Sans" w:hAnsi="Alegreya Sans" w:cs="Alegreya Sans"/>
-          <w:sz w:val="20"/>
-          <w:szCs w:val="20"/>
-        </w:rPr>
-        <w:t xml:space="preserve">Backend data processing </w:t>
-      </w:r>
-      <w:r>
-        <w:rPr>
-          <w:rStyle w:val="span"/>
-          <w:rFonts w:ascii="Alegreya Sans" w:eastAsia="Alegreya Sans" w:hAnsi="Alegreya Sans" w:cs="Alegreya Sans"/>
-          <w:sz w:val="20"/>
-          <w:szCs w:val="20"/>
-        </w:rPr>
-        <w:t>APIs</w:t>
-      </w:r>
-      <w:r>
-        <w:rPr>
-          <w:rStyle w:val="span"/>
-          <w:rFonts w:ascii="Alegreya Sans" w:eastAsia="Alegreya Sans" w:hAnsi="Alegreya Sans" w:cs="Alegreya Sans"/>
-          <w:sz w:val="20"/>
-          <w:szCs w:val="20"/>
-        </w:rPr>
-        <w:t xml:space="preserve"> built in Python, C++, </w:t>
-      </w:r>
-      <w:r>
-        <w:rPr>
-          <w:rStyle w:val="span"/>
-          <w:rFonts w:ascii="Alegreya Sans" w:eastAsia="Alegreya Sans" w:hAnsi="Alegreya Sans" w:cs="Alegreya Sans"/>
-          <w:sz w:val="20"/>
-          <w:szCs w:val="20"/>
-        </w:rPr>
-        <w:t>C#, C</w:t>
-      </w:r>
-      <w:r>
-        <w:rPr>
-          <w:rStyle w:val="span"/>
-          <w:rFonts w:ascii="Alegreya Sans" w:eastAsia="Alegreya Sans" w:hAnsi="Alegreya Sans" w:cs="Alegreya Sans"/>
-          <w:sz w:val="20"/>
-          <w:szCs w:val="20"/>
-        </w:rPr>
-        <w:t xml:space="preserve">, Java, Golang, SQL. Client database management system doubled up as a data governance policy, </w:t>
-      </w:r>
-      <w:r>
-        <w:rPr>
-          <w:rStyle w:val="span"/>
-          <w:rFonts w:ascii="Alegreya Sans" w:eastAsia="Alegreya Sans" w:hAnsi="Alegreya Sans" w:cs="Alegreya Sans"/>
-          <w:sz w:val="20"/>
-          <w:szCs w:val="20"/>
-        </w:rPr>
-        <w:t>to allow security at scale.</w:t>
+        <w:t>Backend APIs in Python, C++, C#, C, Java, Golang, SQL. Django Middleware connected frontend and backend. Client database management also served as a data governance policy.</w:t>
       </w:r>
     </w:p>
     <w:p>
@@ -2213,16 +1663,7 @@
           <w:sz w:val="20"/>
           <w:szCs w:val="20"/>
         </w:rPr>
-        <w:t xml:space="preserve">Integrated frontend to backend data pipeline allowed derived datasets and data products per client API request to be created and passed from server to client </w:t>
-      </w:r>
-      <w:r>
-        <w:rPr>
-          <w:rStyle w:val="span"/>
-          <w:rFonts w:ascii="Alegreya Sans" w:eastAsia="Alegreya Sans" w:hAnsi="Alegreya Sans" w:cs="Alegreya Sans"/>
-          <w:sz w:val="20"/>
-          <w:szCs w:val="20"/>
-        </w:rPr>
-        <w:t xml:space="preserve">via the pipeline built through Django Middleware. </w:t>
+        <w:t>Integrated data pipeline using Django Middleware enabled derived datasets and data products to be created and passed from server to client per API request.</w:t>
       </w:r>
     </w:p>
     <w:p>
@@ -2248,7 +1689,7 @@
           <w:sz w:val="20"/>
           <w:szCs w:val="20"/>
         </w:rPr>
-        <w:t xml:space="preserve">Data products were built using Machine Learning libraries like: </w:t>
+        <w:t>Built data products with ML libraries (</w:t>
       </w:r>
       <w:proofErr w:type="spellStart"/>
       <w:r>
@@ -2263,35 +1704,17 @@
       <w:proofErr w:type="spellEnd"/>
       <w:r>
         <w:rPr>
-          <w:rStyle w:val="separator-main"/>
-          <w:rFonts w:ascii="Alegreya Sans" w:eastAsia="Alegreya Sans" w:hAnsi="Alegreya Sans" w:cs="Alegreya Sans"/>
-          <w:sz w:val="20"/>
-          <w:szCs w:val="20"/>
-        </w:rPr>
-        <w:t xml:space="preserve">, </w:t>
-      </w:r>
-      <w:r>
-        <w:rPr>
-          <w:rStyle w:val="separator-main"/>
-          <w:rFonts w:ascii="Alegreya Sans" w:eastAsia="Alegreya Sans" w:hAnsi="Alegreya Sans" w:cs="Alegreya Sans"/>
-          <w:sz w:val="20"/>
-          <w:szCs w:val="20"/>
-        </w:rPr>
-        <w:t>TensorFlow</w:t>
-      </w:r>
-      <w:r>
-        <w:rPr>
-          <w:rStyle w:val="separator-main"/>
-          <w:rFonts w:ascii="Alegreya Sans" w:eastAsia="Alegreya Sans" w:hAnsi="Alegreya Sans" w:cs="Alegreya Sans"/>
-          <w:sz w:val="20"/>
-          <w:szCs w:val="20"/>
-        </w:rPr>
-        <w:t xml:space="preserve">, </w:t>
+          <w:rStyle w:val="span"/>
+          <w:rFonts w:ascii="Alegreya Sans" w:eastAsia="Alegreya Sans" w:hAnsi="Alegreya Sans" w:cs="Alegreya Sans"/>
+          <w:sz w:val="20"/>
+          <w:szCs w:val="20"/>
+        </w:rPr>
+        <w:t xml:space="preserve">, TensorFlow, </w:t>
       </w:r>
       <w:proofErr w:type="spellStart"/>
       <w:r>
         <w:rPr>
-          <w:rStyle w:val="separator-main"/>
+          <w:rStyle w:val="span"/>
           <w:rFonts w:ascii="Alegreya Sans" w:eastAsia="Alegreya Sans" w:hAnsi="Alegreya Sans" w:cs="Alegreya Sans"/>
           <w:sz w:val="20"/>
           <w:szCs w:val="20"/>
@@ -2301,57 +1724,12 @@
       <w:proofErr w:type="spellEnd"/>
       <w:r>
         <w:rPr>
-          <w:rStyle w:val="separator-main"/>
-          <w:rFonts w:ascii="Alegreya Sans" w:eastAsia="Alegreya Sans" w:hAnsi="Alegreya Sans" w:cs="Alegreya Sans"/>
-          <w:sz w:val="20"/>
-          <w:szCs w:val="20"/>
-        </w:rPr>
-        <w:t xml:space="preserve">, Scikit-learn, Pandas, </w:t>
-      </w:r>
-      <w:r>
-        <w:rPr>
-          <w:rStyle w:val="separator-main"/>
-          <w:rFonts w:ascii="Alegreya Sans" w:eastAsia="Alegreya Sans" w:hAnsi="Alegreya Sans" w:cs="Alegreya Sans"/>
-          <w:sz w:val="20"/>
-          <w:szCs w:val="20"/>
-        </w:rPr>
-        <w:t>NumPy</w:t>
-      </w:r>
-      <w:r>
-        <w:rPr>
-          <w:rStyle w:val="separator-main"/>
-          <w:rFonts w:ascii="Alegreya Sans" w:eastAsia="Alegreya Sans" w:hAnsi="Alegreya Sans" w:cs="Alegreya Sans"/>
-          <w:sz w:val="20"/>
-          <w:szCs w:val="20"/>
-        </w:rPr>
-        <w:t xml:space="preserve">, etc. </w:t>
-      </w:r>
-      <w:r>
-        <w:rPr>
-          <w:rStyle w:val="separator-main"/>
-          <w:rFonts w:ascii="Alegreya Sans" w:eastAsia="Alegreya Sans" w:hAnsi="Alegreya Sans" w:cs="Alegreya Sans"/>
-          <w:sz w:val="20"/>
-          <w:szCs w:val="20"/>
-        </w:rPr>
-        <w:t xml:space="preserve">Adamas Audio was hosted </w:t>
-      </w:r>
-      <w:r>
-        <w:rPr>
-          <w:rStyle w:val="separator-main"/>
-          <w:rFonts w:ascii="Alegreya Sans" w:eastAsia="Alegreya Sans" w:hAnsi="Alegreya Sans" w:cs="Alegreya Sans"/>
-          <w:sz w:val="20"/>
-          <w:szCs w:val="20"/>
-        </w:rPr>
-        <w:t>using Apache</w:t>
-      </w:r>
-      <w:r>
-        <w:rPr>
-          <w:rStyle w:val="separator-main"/>
-          <w:rFonts w:ascii="Alegreya Sans" w:eastAsia="Alegreya Sans" w:hAnsi="Alegreya Sans" w:cs="Alegreya Sans"/>
-          <w:sz w:val="20"/>
-          <w:szCs w:val="20"/>
-        </w:rPr>
-        <w:t xml:space="preserve">, Apache server instance templates written in C/C++ are given here: </w:t>
+          <w:rStyle w:val="span"/>
+          <w:rFonts w:ascii="Alegreya Sans" w:eastAsia="Alegreya Sans" w:hAnsi="Alegreya Sans" w:cs="Alegreya Sans"/>
+          <w:sz w:val="20"/>
+          <w:szCs w:val="20"/>
+        </w:rPr>
+        <w:t xml:space="preserve">, Scikit-learn, Pandas, NumPy). Hosted Adamas Audio with Apache, using server instance templates in C/C++: </w:t>
       </w:r>
       <w:hyperlink r:id="rId18" w:history="1">
         <w:r>
@@ -2371,7 +1749,7 @@
           <w:sz w:val="20"/>
           <w:szCs w:val="20"/>
         </w:rPr>
-        <w:t xml:space="preserve">. </w:t>
+        <w:t>.</w:t>
       </w:r>
     </w:p>
     <w:p>
@@ -2397,16 +1775,7 @@
           <w:sz w:val="20"/>
           <w:szCs w:val="20"/>
         </w:rPr>
-        <w:t>SSL certificates integrated into DNS Apache pipeline</w:t>
-      </w:r>
-      <w:r>
-        <w:rPr>
-          <w:rStyle w:val="span"/>
-          <w:rFonts w:ascii="Alegreya Sans" w:eastAsia="Alegreya Sans" w:hAnsi="Alegreya Sans" w:cs="Alegreya Sans"/>
-          <w:sz w:val="20"/>
-          <w:szCs w:val="20"/>
-        </w:rPr>
-        <w:t>, allowing HTTPS technology to encrypt all web traffic to and from the server per API client request.</w:t>
+        <w:t>Integrated SSL certificates into the DNS Apache pipeline to encrypt all web traffic with HTTPS per API client request.</w:t>
       </w:r>
     </w:p>
     <w:p>
@@ -2575,7 +1944,7 @@
           <w:sz w:val="20"/>
           <w:szCs w:val="20"/>
         </w:rPr>
-        <w:t xml:space="preserve">Skills gained: Python, Financial Physics, Financial Engineering, Software Development, Algorithm Development, </w:t>
+        <w:t xml:space="preserve">Skills gained: Python, Financial Physics, Financial Engineering, Software Development, Algorithm Development, TensorFlow, </w:t>
       </w:r>
       <w:proofErr w:type="spellStart"/>
       <w:r>
@@ -2585,7 +1954,7 @@
           <w:sz w:val="20"/>
           <w:szCs w:val="20"/>
         </w:rPr>
-        <w:t>Tensorflow</w:t>
+        <w:t>Keras</w:t>
       </w:r>
       <w:proofErr w:type="spellEnd"/>
       <w:r>
@@ -2605,7 +1974,7 @@
           <w:sz w:val="20"/>
           <w:szCs w:val="20"/>
         </w:rPr>
-        <w:t>Keras</w:t>
+        <w:t>SciKit</w:t>
       </w:r>
       <w:proofErr w:type="spellEnd"/>
       <w:r>
@@ -2615,36 +1984,7 @@
           <w:sz w:val="20"/>
           <w:szCs w:val="20"/>
         </w:rPr>
-        <w:t xml:space="preserve">, </w:t>
-      </w:r>
-      <w:proofErr w:type="spellStart"/>
-      <w:r>
-        <w:rPr>
-          <w:rStyle w:val="span"/>
-          <w:rFonts w:ascii="Alegreya Sans" w:eastAsia="Alegreya Sans" w:hAnsi="Alegreya Sans" w:cs="Alegreya Sans"/>
-          <w:sz w:val="20"/>
-          <w:szCs w:val="20"/>
-        </w:rPr>
-        <w:t>SciKit</w:t>
-      </w:r>
-      <w:proofErr w:type="spellEnd"/>
-      <w:r>
-        <w:rPr>
-          <w:rStyle w:val="span"/>
-          <w:rFonts w:ascii="Alegreya Sans" w:eastAsia="Alegreya Sans" w:hAnsi="Alegreya Sans" w:cs="Alegreya Sans"/>
-          <w:sz w:val="20"/>
-          <w:szCs w:val="20"/>
-        </w:rPr>
-        <w:t>-Learn</w:t>
-      </w:r>
-      <w:r>
-        <w:rPr>
-          <w:rStyle w:val="span"/>
-          <w:rFonts w:ascii="Alegreya Sans" w:eastAsia="Alegreya Sans" w:hAnsi="Alegreya Sans" w:cs="Alegreya Sans"/>
-          <w:sz w:val="20"/>
-          <w:szCs w:val="20"/>
-        </w:rPr>
-        <w:t>, predictive analytics, lean trading engine.</w:t>
+        <w:t>-Learn, Predictive Analytics, Lean Trading Engine.</w:t>
       </w:r>
     </w:p>
     <w:p>
@@ -2670,7 +2010,7 @@
           <w:sz w:val="20"/>
           <w:szCs w:val="20"/>
         </w:rPr>
-        <w:t>Made the transition from Physics to Financial Physics and Financial Engineering. Allowed the gaining of experience in Financial Engineering, Software Development and Algorithm Development.</w:t>
+        <w:t>Transitioned from Physics to Financial Physics and Financial Engineering, gaining experience in Financial Engineering, Software Development, and Algorithm Development.</w:t>
       </w:r>
     </w:p>
     <w:p>
@@ -2696,81 +2036,27 @@
           <w:sz w:val="20"/>
           <w:szCs w:val="20"/>
         </w:rPr>
-        <w:t>Algorithms were developed in Python</w:t>
-      </w:r>
-      <w:r>
-        <w:rPr>
-          <w:rStyle w:val="span"/>
-          <w:rFonts w:ascii="Alegreya Sans" w:eastAsia="Alegreya Sans" w:hAnsi="Alegreya Sans" w:cs="Alegreya Sans"/>
-          <w:sz w:val="20"/>
-          <w:szCs w:val="20"/>
-        </w:rPr>
-        <w:t xml:space="preserve">. </w:t>
-      </w:r>
-      <w:r>
-        <w:rPr>
-          <w:rStyle w:val="span"/>
-          <w:rFonts w:ascii="Alegreya Sans" w:eastAsia="Alegreya Sans" w:hAnsi="Alegreya Sans" w:cs="Alegreya Sans"/>
-          <w:sz w:val="20"/>
-          <w:szCs w:val="20"/>
-        </w:rPr>
-        <w:t>Predictive analytics was used to identify patterns regarding equity prices based on financial factors like trading sentiment and fundamentals to generate buy/sell signals for equities. The lean trading engine Framework was u</w:t>
-      </w:r>
-      <w:r>
-        <w:rPr>
-          <w:rStyle w:val="span"/>
-          <w:rFonts w:ascii="Alegreya Sans" w:eastAsia="Alegreya Sans" w:hAnsi="Alegreya Sans" w:cs="Alegreya Sans"/>
-          <w:sz w:val="20"/>
-          <w:szCs w:val="20"/>
-        </w:rPr>
-        <w:t>sed</w:t>
-      </w:r>
-      <w:r>
-        <w:rPr>
-          <w:rStyle w:val="span"/>
-          <w:rFonts w:ascii="Alegreya Sans" w:eastAsia="Alegreya Sans" w:hAnsi="Alegreya Sans" w:cs="Alegreya Sans"/>
-          <w:sz w:val="20"/>
-          <w:szCs w:val="20"/>
-        </w:rPr>
-        <w:t xml:space="preserve"> </w:t>
-      </w:r>
-      <w:r>
-        <w:rPr>
-          <w:rStyle w:val="span"/>
-          <w:rFonts w:ascii="Alegreya Sans" w:eastAsia="Alegreya Sans" w:hAnsi="Alegreya Sans" w:cs="Alegreya Sans"/>
-          <w:sz w:val="20"/>
-          <w:szCs w:val="20"/>
-        </w:rPr>
-        <w:t xml:space="preserve">to </w:t>
-      </w:r>
-      <w:r>
-        <w:rPr>
-          <w:rStyle w:val="span"/>
-          <w:rFonts w:ascii="Alegreya Sans" w:eastAsia="Alegreya Sans" w:hAnsi="Alegreya Sans" w:cs="Alegreya Sans"/>
-          <w:sz w:val="20"/>
-          <w:szCs w:val="20"/>
-        </w:rPr>
-        <w:t>live trad</w:t>
-      </w:r>
-      <w:r>
-        <w:rPr>
-          <w:rStyle w:val="span"/>
-          <w:rFonts w:ascii="Alegreya Sans" w:eastAsia="Alegreya Sans" w:hAnsi="Alegreya Sans" w:cs="Alegreya Sans"/>
-          <w:sz w:val="20"/>
-          <w:szCs w:val="20"/>
-        </w:rPr>
-        <w:t>e</w:t>
-      </w:r>
-      <w:r>
-        <w:rPr>
-          <w:rStyle w:val="span"/>
-          <w:rFonts w:ascii="Alegreya Sans" w:eastAsia="Alegreya Sans" w:hAnsi="Alegreya Sans" w:cs="Alegreya Sans"/>
-          <w:sz w:val="20"/>
-          <w:szCs w:val="20"/>
-        </w:rPr>
-        <w:t xml:space="preserve"> and back test Algorithms: </w:t>
-      </w:r>
-      <w:hyperlink r:id="rId19" w:anchor="topic100.html" w:history="1">
+        <w:t xml:space="preserve">Developed algorithms in Python using predictive analytics to identify equity price patterns based on trading sentiment and fundamentals, generating buy/sell signals. Utilized the Lean Trading Engine framework for live trading and </w:t>
+      </w:r>
+      <w:r>
+        <w:rPr>
+          <w:rStyle w:val="span"/>
+          <w:rFonts w:ascii="Alegreya Sans" w:eastAsia="Alegreya Sans" w:hAnsi="Alegreya Sans" w:cs="Alegreya Sans"/>
+          <w:sz w:val="20"/>
+          <w:szCs w:val="20"/>
+        </w:rPr>
+        <w:t>back-testing</w:t>
+      </w:r>
+      <w:r>
+        <w:rPr>
+          <w:rStyle w:val="span"/>
+          <w:rFonts w:ascii="Alegreya Sans" w:eastAsia="Alegreya Sans" w:hAnsi="Alegreya Sans" w:cs="Alegreya Sans"/>
+          <w:sz w:val="20"/>
+          <w:szCs w:val="20"/>
+        </w:rPr>
+        <w:t xml:space="preserve"> algorithms: </w:t>
+      </w:r>
+      <w:hyperlink r:id="rId19" w:history="1">
         <w:r>
           <w:rPr>
             <w:rStyle w:val="Hyperlink"/>
@@ -2781,6 +2067,15 @@
           <w:t>https://www.lean.io/#topic100.html</w:t>
         </w:r>
       </w:hyperlink>
+      <w:r>
+        <w:rPr>
+          <w:rStyle w:val="span"/>
+          <w:rFonts w:ascii="Alegreya Sans" w:eastAsia="Alegreya Sans" w:hAnsi="Alegreya Sans" w:cs="Alegreya Sans"/>
+          <w:sz w:val="20"/>
+          <w:szCs w:val="20"/>
+        </w:rPr>
+        <w:t>.</w:t>
+      </w:r>
     </w:p>
     <w:p>
       <w:pPr>
@@ -2967,7 +2262,54 @@
           <w:sz w:val="20"/>
           <w:szCs w:val="20"/>
         </w:rPr>
-        <w:t xml:space="preserve">Used C++, C, Python, Mathematica and MATLAB in research setting to track photons from a green laser and build an ODMR. </w:t>
+        <w:t>Used C++, C, Python, Mathematica</w:t>
+      </w:r>
+      <w:r>
+        <w:rPr>
+          <w:rStyle w:val="span"/>
+          <w:rFonts w:ascii="Alegreya Sans" w:eastAsia="Alegreya Sans" w:hAnsi="Alegreya Sans" w:cs="Alegreya Sans"/>
+          <w:sz w:val="20"/>
+          <w:szCs w:val="20"/>
+        </w:rPr>
+        <w:t>,</w:t>
+      </w:r>
+      <w:r>
+        <w:rPr>
+          <w:rStyle w:val="span"/>
+          <w:rFonts w:ascii="Alegreya Sans" w:eastAsia="Alegreya Sans" w:hAnsi="Alegreya Sans" w:cs="Alegreya Sans"/>
+          <w:sz w:val="20"/>
+          <w:szCs w:val="20"/>
+        </w:rPr>
+        <w:t xml:space="preserve"> and MATLAB in </w:t>
+      </w:r>
+      <w:proofErr w:type="gramStart"/>
+      <w:r>
+        <w:rPr>
+          <w:rStyle w:val="span"/>
+          <w:rFonts w:ascii="Alegreya Sans" w:eastAsia="Alegreya Sans" w:hAnsi="Alegreya Sans" w:cs="Alegreya Sans"/>
+          <w:sz w:val="20"/>
+          <w:szCs w:val="20"/>
+        </w:rPr>
+        <w:t xml:space="preserve">a </w:t>
+      </w:r>
+      <w:r>
+        <w:rPr>
+          <w:rStyle w:val="span"/>
+          <w:rFonts w:ascii="Alegreya Sans" w:eastAsia="Alegreya Sans" w:hAnsi="Alegreya Sans" w:cs="Alegreya Sans"/>
+          <w:sz w:val="20"/>
+          <w:szCs w:val="20"/>
+        </w:rPr>
+        <w:t>research</w:t>
+      </w:r>
+      <w:proofErr w:type="gramEnd"/>
+      <w:r>
+        <w:rPr>
+          <w:rStyle w:val="span"/>
+          <w:rFonts w:ascii="Alegreya Sans" w:eastAsia="Alegreya Sans" w:hAnsi="Alegreya Sans" w:cs="Alegreya Sans"/>
+          <w:sz w:val="20"/>
+          <w:szCs w:val="20"/>
+        </w:rPr>
+        <w:t xml:space="preserve"> setting to track photons from a green laser and build an ODMR. </w:t>
       </w:r>
       <w:r>
         <w:rPr>
@@ -8596,10 +7938,6 @@
 </file>
 
 <file path=customXml/item1.xml><?xml version="1.0" encoding="utf-8"?>
-<b:Sources xmlns:b="http://schemas.openxmlformats.org/officeDocument/2006/bibliography" xmlns="http://schemas.openxmlformats.org/officeDocument/2006/bibliography" SelectedStyle="\APASixthEditionOfficeOnline.xsl" StyleName="APA" Version="6"/>
-</file>
-
-<file path=customXml/item2.xml><?xml version="1.0" encoding="utf-8"?>
 <ct:contentTypeSchema xmlns:ct="http://schemas.microsoft.com/office/2006/metadata/contentType" xmlns:ma="http://schemas.microsoft.com/office/2006/metadata/properties/metaAttributes" ct:_="" ma:_="" ma:contentTypeName="Document" ma:contentTypeID="0x010100187CB99B633CF74CB96C6036C1453EF0" ma:contentTypeVersion="9" ma:contentTypeDescription="Create a new document." ma:contentTypeScope="" ma:versionID="a1344847cc888fb9ce812c031a45672a">
   <xsd:schema xmlns:xsd="http://www.w3.org/2001/XMLSchema" xmlns:xs="http://www.w3.org/2001/XMLSchema" xmlns:p="http://schemas.microsoft.com/office/2006/metadata/properties" xmlns:ns3="4e2827ee-077a-42b6-91dc-849015ede821" xmlns:ns4="02125c62-9850-4246-9069-7295b901ab02" targetNamespace="http://schemas.microsoft.com/office/2006/metadata/properties" ma:root="true" ma:fieldsID="1f20d3428db51a2f28508bf4fe05126f" ns3:_="" ns4:_="">
     <xsd:import namespace="4e2827ee-077a-42b6-91dc-849015ede821"/>
@@ -8796,7 +8134,17 @@
 </ct:contentTypeSchema>
 </file>
 
+<file path=customXml/item2.xml><?xml version="1.0" encoding="utf-8"?>
+<b:Sources xmlns:b="http://schemas.openxmlformats.org/officeDocument/2006/bibliography" xmlns="http://schemas.openxmlformats.org/officeDocument/2006/bibliography" SelectedStyle="\APASixthEditionOfficeOnline.xsl" StyleName="APA" Version="6"/>
+</file>
+
 <file path=customXml/item3.xml><?xml version="1.0" encoding="utf-8"?>
+<p:properties xmlns:p="http://schemas.microsoft.com/office/2006/metadata/properties" xmlns:xsi="http://www.w3.org/2001/XMLSchema-instance" xmlns:pc="http://schemas.microsoft.com/office/infopath/2007/PartnerControls">
+  <documentManagement/>
+</p:properties>
+</file>
+
+<file path=customXml/item4.xml><?xml version="1.0" encoding="utf-8"?>
 <?mso-contentType ?>
 <FormTemplates xmlns="http://schemas.microsoft.com/sharepoint/v3/contenttype/forms">
   <Display>DocumentLibraryForm</Display>
@@ -8805,21 +8153,7 @@
 </FormTemplates>
 </file>
 
-<file path=customXml/item4.xml><?xml version="1.0" encoding="utf-8"?>
-<p:properties xmlns:p="http://schemas.microsoft.com/office/2006/metadata/properties" xmlns:xsi="http://www.w3.org/2001/XMLSchema-instance" xmlns:pc="http://schemas.microsoft.com/office/infopath/2007/PartnerControls">
-  <documentManagement/>
-</p:properties>
-</file>
-
 <file path=customXml/itemProps1.xml><?xml version="1.0" encoding="utf-8"?>
-<ds:datastoreItem xmlns:ds="http://schemas.openxmlformats.org/officeDocument/2006/customXml" ds:itemID="{1D76EE79-863E-4390-BD85-9FA14A07BE47}">
-  <ds:schemaRefs>
-    <ds:schemaRef ds:uri="http://schemas.openxmlformats.org/officeDocument/2006/bibliography"/>
-  </ds:schemaRefs>
-</ds:datastoreItem>
-</file>
-
-<file path=customXml/itemProps2.xml><?xml version="1.0" encoding="utf-8"?>
 <ds:datastoreItem xmlns:ds="http://schemas.openxmlformats.org/officeDocument/2006/customXml" ds:itemID="{8EFAA08A-3EEA-402D-8D19-56D49BA53D05}">
   <ds:schemaRefs>
     <ds:schemaRef ds:uri="http://schemas.microsoft.com/office/2006/metadata/contentType"/>
@@ -8838,19 +8172,27 @@
 </ds:datastoreItem>
 </file>
 
-<file path=customXml/itemProps3.xml><?xml version="1.0" encoding="utf-8"?>
-<ds:datastoreItem xmlns:ds="http://schemas.openxmlformats.org/officeDocument/2006/customXml" ds:itemID="{C057A7E0-A266-4EA1-93DF-0B7C760A5CFF}">
+<file path=customXml/itemProps2.xml><?xml version="1.0" encoding="utf-8"?>
+<ds:datastoreItem xmlns:ds="http://schemas.openxmlformats.org/officeDocument/2006/customXml" ds:itemID="{1D76EE79-863E-4390-BD85-9FA14A07BE47}">
   <ds:schemaRefs>
-    <ds:schemaRef ds:uri="http://schemas.microsoft.com/sharepoint/v3/contenttype/forms"/>
+    <ds:schemaRef ds:uri="http://schemas.openxmlformats.org/officeDocument/2006/bibliography"/>
   </ds:schemaRefs>
 </ds:datastoreItem>
 </file>
 
-<file path=customXml/itemProps4.xml><?xml version="1.0" encoding="utf-8"?>
+<file path=customXml/itemProps3.xml><?xml version="1.0" encoding="utf-8"?>
 <ds:datastoreItem xmlns:ds="http://schemas.openxmlformats.org/officeDocument/2006/customXml" ds:itemID="{C8FE29CE-67E7-4527-8D1B-99627F08E9D1}">
   <ds:schemaRefs>
     <ds:schemaRef ds:uri="http://schemas.microsoft.com/office/2006/metadata/properties"/>
     <ds:schemaRef ds:uri="http://schemas.microsoft.com/office/infopath/2007/PartnerControls"/>
   </ds:schemaRefs>
 </ds:datastoreItem>
+</file>
+
+<file path=customXml/itemProps4.xml><?xml version="1.0" encoding="utf-8"?>
+<ds:datastoreItem xmlns:ds="http://schemas.openxmlformats.org/officeDocument/2006/customXml" ds:itemID="{C057A7E0-A266-4EA1-93DF-0B7C760A5CFF}">
+  <ds:schemaRefs>
+    <ds:schemaRef ds:uri="http://schemas.microsoft.com/sharepoint/v3/contenttype/forms"/>
+  </ds:schemaRefs>
+</ds:datastoreItem>
 </file>